--- a/Documentation/Planning/ThisPDF.docx
+++ b/Documentation/Planning/ThisPDF.docx
@@ -133,10 +133,10 @@
         </w:tblCellMar>
       </w:tblPr>
       <w:tblGrid>
-        <w:gridCol w:w="1713"/>
-        <w:gridCol w:w="4276"/>
-        <w:gridCol w:w="3012"/>
-        <w:gridCol w:w="959"/>
+        <w:gridCol w:w="1933"/>
+        <w:gridCol w:w="3674"/>
+        <w:gridCol w:w="2779"/>
+        <w:gridCol w:w="1576"/>
       </w:tblGrid>
       <w:tr>
         <w:tblPrEx>
@@ -160,7 +160,7 @@
         </w:trPr>
         <w:tc>
           <w:tcPr>
-            <w:tcW w:w="1713" w:type="dxa"/>
+            <w:tcW w:w="1933" w:type="dxa"/>
           </w:tcPr>
           <w:p>
             <w:pPr>
@@ -193,7 +193,7 @@
         </w:tc>
         <w:tc>
           <w:tcPr>
-            <w:tcW w:w="4276" w:type="dxa"/>
+            <w:tcW w:w="3674" w:type="dxa"/>
           </w:tcPr>
           <w:p>
             <w:pPr>
@@ -226,7 +226,7 @@
         </w:tc>
         <w:tc>
           <w:tcPr>
-            <w:tcW w:w="3012" w:type="dxa"/>
+            <w:tcW w:w="2779" w:type="dxa"/>
           </w:tcPr>
           <w:p>
             <w:pPr>
@@ -259,7 +259,7 @@
         </w:tc>
         <w:tc>
           <w:tcPr>
-            <w:tcW w:w="959" w:type="dxa"/>
+            <w:tcW w:w="1576" w:type="dxa"/>
           </w:tcPr>
           <w:p>
             <w:pPr>
@@ -286,7 +286,7 @@
                 <w:vertAlign w:val="baseline"/>
                 <w:lang w:val="en-US"/>
               </w:rPr>
-              <w:t>Port</w:t>
+              <w:t>Port(Docker)</w:t>
             </w:r>
           </w:p>
         </w:tc>
@@ -310,7 +310,7 @@
         </w:tblPrEx>
         <w:tc>
           <w:tcPr>
-            <w:tcW w:w="1713" w:type="dxa"/>
+            <w:tcW w:w="1933" w:type="dxa"/>
           </w:tcPr>
           <w:p>
             <w:pPr>
@@ -343,7 +343,7 @@
         </w:tc>
         <w:tc>
           <w:tcPr>
-            <w:tcW w:w="4276" w:type="dxa"/>
+            <w:tcW w:w="3674" w:type="dxa"/>
           </w:tcPr>
           <w:p>
             <w:pPr>
@@ -376,7 +376,7 @@
         </w:tc>
         <w:tc>
           <w:tcPr>
-            <w:tcW w:w="3012" w:type="dxa"/>
+            <w:tcW w:w="2779" w:type="dxa"/>
           </w:tcPr>
           <w:p>
             <w:pPr>
@@ -409,7 +409,7 @@
         </w:tc>
         <w:tc>
           <w:tcPr>
-            <w:tcW w:w="959" w:type="dxa"/>
+            <w:tcW w:w="1576" w:type="dxa"/>
           </w:tcPr>
           <w:p>
             <w:pPr>
@@ -436,7 +436,7 @@
                 <w:vertAlign w:val="baseline"/>
                 <w:lang w:val="en-US"/>
               </w:rPr>
-              <w:t>3001</w:t>
+              <w:t>3001:3001</w:t>
             </w:r>
           </w:p>
         </w:tc>
@@ -460,7 +460,7 @@
         </w:tblPrEx>
         <w:tc>
           <w:tcPr>
-            <w:tcW w:w="1713" w:type="dxa"/>
+            <w:tcW w:w="1933" w:type="dxa"/>
           </w:tcPr>
           <w:p>
             <w:pPr>
@@ -493,7 +493,7 @@
         </w:tc>
         <w:tc>
           <w:tcPr>
-            <w:tcW w:w="4276" w:type="dxa"/>
+            <w:tcW w:w="3674" w:type="dxa"/>
           </w:tcPr>
           <w:p>
             <w:pPr>
@@ -526,7 +526,7 @@
         </w:tc>
         <w:tc>
           <w:tcPr>
-            <w:tcW w:w="3012" w:type="dxa"/>
+            <w:tcW w:w="2779" w:type="dxa"/>
           </w:tcPr>
           <w:p>
             <w:pPr>
@@ -559,7 +559,7 @@
         </w:tc>
         <w:tc>
           <w:tcPr>
-            <w:tcW w:w="959" w:type="dxa"/>
+            <w:tcW w:w="1576" w:type="dxa"/>
           </w:tcPr>
           <w:p>
             <w:pPr>
@@ -586,7 +586,7 @@
                 <w:vertAlign w:val="baseline"/>
                 <w:lang w:val="en-US"/>
               </w:rPr>
-              <w:t>3002</w:t>
+              <w:t>3002:3002</w:t>
             </w:r>
           </w:p>
         </w:tc>
@@ -610,7 +610,7 @@
         </w:tblPrEx>
         <w:tc>
           <w:tcPr>
-            <w:tcW w:w="1713" w:type="dxa"/>
+            <w:tcW w:w="1933" w:type="dxa"/>
           </w:tcPr>
           <w:p>
             <w:pPr>
@@ -643,7 +643,7 @@
         </w:tc>
         <w:tc>
           <w:tcPr>
-            <w:tcW w:w="4276" w:type="dxa"/>
+            <w:tcW w:w="3674" w:type="dxa"/>
           </w:tcPr>
           <w:p>
             <w:pPr>
@@ -676,7 +676,7 @@
         </w:tc>
         <w:tc>
           <w:tcPr>
-            <w:tcW w:w="3012" w:type="dxa"/>
+            <w:tcW w:w="2779" w:type="dxa"/>
           </w:tcPr>
           <w:p>
             <w:pPr>
@@ -709,7 +709,7 @@
         </w:tc>
         <w:tc>
           <w:tcPr>
-            <w:tcW w:w="959" w:type="dxa"/>
+            <w:tcW w:w="1576" w:type="dxa"/>
           </w:tcPr>
           <w:p>
             <w:pPr>
@@ -736,7 +736,7 @@
                 <w:vertAlign w:val="baseline"/>
                 <w:lang w:val="en-US"/>
               </w:rPr>
-              <w:t>3003</w:t>
+              <w:t>3003:3003</w:t>
             </w:r>
           </w:p>
         </w:tc>
@@ -760,106 +760,129 @@
         </w:tblPrEx>
         <w:tc>
           <w:tcPr>
-            <w:tcW w:w="1713" w:type="dxa"/>
-          </w:tcPr>
-          <w:p>
-            <w:pPr>
-              <w:widowControl w:val="0"/>
-              <w:spacing w:line="240" w:lineRule="auto"/>
-              <w:jc w:val="left"/>
-              <w:rPr>
-                <w:rFonts w:hint="default" w:ascii="Times New Roman" w:hAnsi="Times New Roman"/>
-                <w:b w:val="0"/>
-                <w:bCs w:val="0"/>
-                <w:sz w:val="24"/>
-                <w:szCs w:val="24"/>
-                <w:vertAlign w:val="baseline"/>
-                <w:lang w:val="en-US"/>
-              </w:rPr>
-            </w:pPr>
-            <w:r>
-              <w:rPr>
-                <w:rFonts w:hint="default" w:ascii="Times New Roman" w:hAnsi="Times New Roman"/>
-                <w:b w:val="0"/>
-                <w:bCs w:val="0"/>
-                <w:sz w:val="24"/>
-                <w:szCs w:val="24"/>
-                <w:vertAlign w:val="baseline"/>
-                <w:lang w:val="en-US"/>
-              </w:rPr>
-              <w:t>Storage Service</w:t>
-            </w:r>
-          </w:p>
-        </w:tc>
-        <w:tc>
-          <w:tcPr>
-            <w:tcW w:w="4276" w:type="dxa"/>
-          </w:tcPr>
-          <w:p>
-            <w:pPr>
-              <w:widowControl w:val="0"/>
-              <w:spacing w:line="240" w:lineRule="auto"/>
-              <w:jc w:val="left"/>
-              <w:rPr>
-                <w:rFonts w:hint="default" w:ascii="Times New Roman" w:hAnsi="Times New Roman" w:cs="Times New Roman"/>
-                <w:b w:val="0"/>
-                <w:bCs w:val="0"/>
-                <w:sz w:val="24"/>
-                <w:szCs w:val="24"/>
-                <w:vertAlign w:val="baseline"/>
-                <w:lang w:val="en-US"/>
-              </w:rPr>
-            </w:pPr>
-            <w:r>
-              <w:rPr>
-                <w:rFonts w:hint="default" w:ascii="Times New Roman" w:hAnsi="Times New Roman"/>
-                <w:b w:val="0"/>
-                <w:bCs w:val="0"/>
-                <w:sz w:val="24"/>
-                <w:szCs w:val="24"/>
-                <w:vertAlign w:val="baseline"/>
-                <w:lang w:val="en-US"/>
-              </w:rPr>
-              <w:t>Store/retrieve PDFs from cloud</w:t>
-            </w:r>
-          </w:p>
-        </w:tc>
-        <w:tc>
-          <w:tcPr>
-            <w:tcW w:w="3012" w:type="dxa"/>
-          </w:tcPr>
-          <w:p>
-            <w:pPr>
-              <w:widowControl w:val="0"/>
-              <w:spacing w:line="240" w:lineRule="auto"/>
-              <w:jc w:val="left"/>
-              <w:rPr>
-                <w:rFonts w:hint="default" w:ascii="Times New Roman" w:hAnsi="Times New Roman" w:cs="Times New Roman"/>
-                <w:b w:val="0"/>
-                <w:bCs w:val="0"/>
-                <w:sz w:val="24"/>
-                <w:szCs w:val="24"/>
-                <w:vertAlign w:val="baseline"/>
-                <w:lang w:val="en-US"/>
-              </w:rPr>
-            </w:pPr>
-            <w:r>
-              <w:rPr>
-                <w:rFonts w:hint="default" w:ascii="Times New Roman" w:hAnsi="Times New Roman"/>
-                <w:b w:val="0"/>
-                <w:bCs w:val="0"/>
-                <w:sz w:val="24"/>
-                <w:szCs w:val="24"/>
-                <w:vertAlign w:val="baseline"/>
-                <w:lang w:val="en-US"/>
-              </w:rPr>
-              <w:t>MinIO</w:t>
-            </w:r>
-          </w:p>
-        </w:tc>
-        <w:tc>
-          <w:tcPr>
-            <w:tcW w:w="959" w:type="dxa"/>
+            <w:tcW w:w="1933" w:type="dxa"/>
+          </w:tcPr>
+          <w:p>
+            <w:pPr>
+              <w:widowControl w:val="0"/>
+              <w:spacing w:line="240" w:lineRule="auto"/>
+              <w:jc w:val="left"/>
+              <w:rPr>
+                <w:rFonts w:hint="default" w:ascii="Times New Roman" w:hAnsi="Times New Roman"/>
+                <w:b w:val="0"/>
+                <w:bCs w:val="0"/>
+                <w:sz w:val="24"/>
+                <w:szCs w:val="24"/>
+                <w:vertAlign w:val="baseline"/>
+                <w:lang w:val="en-US"/>
+              </w:rPr>
+            </w:pPr>
+            <w:r>
+              <w:rPr>
+                <w:rFonts w:hint="default" w:ascii="Times New Roman" w:hAnsi="Times New Roman"/>
+                <w:b w:val="0"/>
+                <w:bCs w:val="0"/>
+                <w:sz w:val="24"/>
+                <w:szCs w:val="24"/>
+                <w:vertAlign w:val="baseline"/>
+                <w:lang w:val="en-US"/>
+              </w:rPr>
+              <w:t>Metadata Service</w:t>
+            </w:r>
+          </w:p>
+        </w:tc>
+        <w:tc>
+          <w:tcPr>
+            <w:tcW w:w="3674" w:type="dxa"/>
+          </w:tcPr>
+          <w:p>
+            <w:pPr>
+              <w:widowControl w:val="0"/>
+              <w:spacing w:line="240" w:lineRule="auto"/>
+              <w:jc w:val="left"/>
+              <w:rPr>
+                <w:rFonts w:hint="default" w:ascii="Times New Roman" w:hAnsi="Times New Roman"/>
+                <w:b w:val="0"/>
+                <w:bCs w:val="0"/>
+                <w:sz w:val="24"/>
+                <w:szCs w:val="24"/>
+                <w:vertAlign w:val="baseline"/>
+                <w:lang w:val="en-US"/>
+              </w:rPr>
+            </w:pPr>
+            <w:r>
+              <w:rPr>
+                <w:rFonts w:hint="default" w:ascii="Times New Roman" w:hAnsi="Times New Roman"/>
+                <w:b w:val="0"/>
+                <w:bCs w:val="0"/>
+                <w:sz w:val="24"/>
+                <w:szCs w:val="24"/>
+                <w:vertAlign w:val="baseline"/>
+                <w:lang w:val="en-US"/>
+              </w:rPr>
+              <w:t>Store and manage Meta data</w:t>
+            </w:r>
+          </w:p>
+        </w:tc>
+        <w:tc>
+          <w:tcPr>
+            <w:tcW w:w="2779" w:type="dxa"/>
+          </w:tcPr>
+          <w:p>
+            <w:pPr>
+              <w:widowControl w:val="0"/>
+              <w:spacing w:line="240" w:lineRule="auto"/>
+              <w:jc w:val="left"/>
+              <w:rPr>
+                <w:rFonts w:hint="default" w:ascii="Times New Roman" w:hAnsi="Times New Roman"/>
+                <w:b w:val="0"/>
+                <w:bCs w:val="0"/>
+                <w:sz w:val="24"/>
+                <w:szCs w:val="24"/>
+                <w:vertAlign w:val="baseline"/>
+                <w:lang w:val="en-US"/>
+              </w:rPr>
+            </w:pPr>
+            <w:r>
+              <w:rPr>
+                <w:rFonts w:hint="default" w:ascii="Times New Roman" w:hAnsi="Times New Roman"/>
+                <w:b w:val="0"/>
+                <w:bCs w:val="0"/>
+                <w:sz w:val="24"/>
+                <w:szCs w:val="24"/>
+                <w:vertAlign w:val="baseline"/>
+                <w:lang w:val="en-US"/>
+              </w:rPr>
+              <w:t>Node</w:t>
+            </w:r>
+            <w:r>
+              <w:rPr>
+                <w:rFonts w:hint="default" w:ascii="Times New Roman" w:hAnsi="Times New Roman"/>
+                <w:b w:val="0"/>
+                <w:bCs w:val="0"/>
+                <w:sz w:val="24"/>
+                <w:szCs w:val="24"/>
+                <w:vertAlign w:val="baseline"/>
+              </w:rPr>
+              <w:t>.</w:t>
+            </w:r>
+            <w:r>
+              <w:rPr>
+                <w:rFonts w:hint="default" w:ascii="Times New Roman" w:hAnsi="Times New Roman"/>
+                <w:b w:val="0"/>
+                <w:bCs w:val="0"/>
+                <w:sz w:val="24"/>
+                <w:szCs w:val="24"/>
+                <w:vertAlign w:val="baseline"/>
+                <w:lang w:val="en-US"/>
+              </w:rPr>
+              <w:t>js + PostgresSQL</w:t>
+            </w:r>
+          </w:p>
+        </w:tc>
+        <w:tc>
+          <w:tcPr>
+            <w:tcW w:w="1576" w:type="dxa"/>
           </w:tcPr>
           <w:p>
             <w:pPr>
@@ -886,7 +909,7 @@
                 <w:vertAlign w:val="baseline"/>
                 <w:lang w:val="en-US"/>
               </w:rPr>
-              <w:t>3004</w:t>
+              <w:t>3004:3004</w:t>
             </w:r>
           </w:p>
         </w:tc>
@@ -910,7 +933,7 @@
         </w:tblPrEx>
         <w:tc>
           <w:tcPr>
-            <w:tcW w:w="1713" w:type="dxa"/>
+            <w:tcW w:w="1933" w:type="dxa"/>
           </w:tcPr>
           <w:p>
             <w:pPr>
@@ -943,7 +966,7 @@
         </w:tc>
         <w:tc>
           <w:tcPr>
-            <w:tcW w:w="4276" w:type="dxa"/>
+            <w:tcW w:w="3674" w:type="dxa"/>
           </w:tcPr>
           <w:p>
             <w:pPr>
@@ -976,7 +999,7 @@
         </w:tc>
         <w:tc>
           <w:tcPr>
-            <w:tcW w:w="3012" w:type="dxa"/>
+            <w:tcW w:w="2779" w:type="dxa"/>
             <w:vAlign w:val="top"/>
           </w:tcPr>
           <w:p>
@@ -1010,7 +1033,7 @@
         </w:tc>
         <w:tc>
           <w:tcPr>
-            <w:tcW w:w="959" w:type="dxa"/>
+            <w:tcW w:w="1576" w:type="dxa"/>
             <w:vAlign w:val="top"/>
           </w:tcPr>
           <w:p>
@@ -1038,7 +1061,7 @@
                 <w:vertAlign w:val="baseline"/>
                 <w:lang w:val="en-US"/>
               </w:rPr>
-              <w:t>3005</w:t>
+              <w:t>3005:3005</w:t>
             </w:r>
           </w:p>
         </w:tc>
@@ -1062,7 +1085,7 @@
         </w:tblPrEx>
         <w:tc>
           <w:tcPr>
-            <w:tcW w:w="1713" w:type="dxa"/>
+            <w:tcW w:w="1933" w:type="dxa"/>
           </w:tcPr>
           <w:p>
             <w:pPr>
@@ -1095,7 +1118,7 @@
         </w:tc>
         <w:tc>
           <w:tcPr>
-            <w:tcW w:w="4276" w:type="dxa"/>
+            <w:tcW w:w="3674" w:type="dxa"/>
           </w:tcPr>
           <w:p>
             <w:pPr>
@@ -1128,7 +1151,7 @@
         </w:tc>
         <w:tc>
           <w:tcPr>
-            <w:tcW w:w="3012" w:type="dxa"/>
+            <w:tcW w:w="2779" w:type="dxa"/>
             <w:vAlign w:val="top"/>
           </w:tcPr>
           <w:p>
@@ -1162,7 +1185,7 @@
         </w:tc>
         <w:tc>
           <w:tcPr>
-            <w:tcW w:w="959" w:type="dxa"/>
+            <w:tcW w:w="1576" w:type="dxa"/>
             <w:vAlign w:val="top"/>
           </w:tcPr>
           <w:p>
@@ -1190,7 +1213,7 @@
                 <w:vertAlign w:val="baseline"/>
                 <w:lang w:val="en-US"/>
               </w:rPr>
-              <w:t>3006</w:t>
+              <w:t>3006:3006</w:t>
             </w:r>
           </w:p>
         </w:tc>
@@ -1214,7 +1237,7 @@
         </w:tblPrEx>
         <w:tc>
           <w:tcPr>
-            <w:tcW w:w="1713" w:type="dxa"/>
+            <w:tcW w:w="1933" w:type="dxa"/>
           </w:tcPr>
           <w:p>
             <w:pPr>
@@ -1247,7 +1270,7 @@
         </w:tc>
         <w:tc>
           <w:tcPr>
-            <w:tcW w:w="4276" w:type="dxa"/>
+            <w:tcW w:w="3674" w:type="dxa"/>
           </w:tcPr>
           <w:p>
             <w:pPr>
@@ -1280,7 +1303,7 @@
         </w:tc>
         <w:tc>
           <w:tcPr>
-            <w:tcW w:w="3012" w:type="dxa"/>
+            <w:tcW w:w="2779" w:type="dxa"/>
           </w:tcPr>
           <w:p>
             <w:pPr>
@@ -1313,7 +1336,7 @@
         </w:tc>
         <w:tc>
           <w:tcPr>
-            <w:tcW w:w="959" w:type="dxa"/>
+            <w:tcW w:w="1576" w:type="dxa"/>
           </w:tcPr>
           <w:p>
             <w:pPr>
@@ -1340,7 +1363,7 @@
                 <w:vertAlign w:val="baseline"/>
                 <w:lang w:val="en-US"/>
               </w:rPr>
-              <w:t>3007</w:t>
+              <w:t>3007:3007</w:t>
             </w:r>
           </w:p>
         </w:tc>
@@ -1364,106 +1387,115 @@
         </w:tblPrEx>
         <w:tc>
           <w:tcPr>
-            <w:tcW w:w="1713" w:type="dxa"/>
-          </w:tcPr>
-          <w:p>
-            <w:pPr>
-              <w:widowControl w:val="0"/>
-              <w:spacing w:line="240" w:lineRule="auto"/>
-              <w:jc w:val="left"/>
-              <w:rPr>
-                <w:rFonts w:hint="default" w:ascii="Times New Roman" w:hAnsi="Times New Roman"/>
-                <w:b w:val="0"/>
-                <w:bCs w:val="0"/>
-                <w:sz w:val="24"/>
-                <w:szCs w:val="24"/>
-                <w:vertAlign w:val="baseline"/>
-                <w:lang w:val="en-US"/>
-              </w:rPr>
-            </w:pPr>
-            <w:r>
-              <w:rPr>
-                <w:rFonts w:hint="default" w:ascii="Times New Roman" w:hAnsi="Times New Roman"/>
-                <w:b w:val="0"/>
-                <w:bCs w:val="0"/>
-                <w:sz w:val="24"/>
-                <w:szCs w:val="24"/>
-                <w:vertAlign w:val="baseline"/>
-                <w:lang w:val="en-US"/>
-              </w:rPr>
-              <w:t>Analytics Service</w:t>
-            </w:r>
-          </w:p>
-        </w:tc>
-        <w:tc>
-          <w:tcPr>
-            <w:tcW w:w="4276" w:type="dxa"/>
-          </w:tcPr>
-          <w:p>
-            <w:pPr>
-              <w:widowControl w:val="0"/>
-              <w:spacing w:line="240" w:lineRule="auto"/>
-              <w:jc w:val="left"/>
-              <w:rPr>
-                <w:rFonts w:hint="default" w:ascii="Times New Roman" w:hAnsi="Times New Roman" w:cs="Times New Roman"/>
-                <w:b w:val="0"/>
-                <w:bCs w:val="0"/>
-                <w:sz w:val="24"/>
-                <w:szCs w:val="24"/>
-                <w:vertAlign w:val="baseline"/>
-                <w:lang w:val="en-US"/>
-              </w:rPr>
-            </w:pPr>
-            <w:r>
-              <w:rPr>
-                <w:rFonts w:hint="default" w:ascii="Times New Roman" w:hAnsi="Times New Roman"/>
-                <w:b w:val="0"/>
-                <w:bCs w:val="0"/>
-                <w:sz w:val="24"/>
-                <w:szCs w:val="24"/>
-                <w:vertAlign w:val="baseline"/>
-                <w:lang w:val="en-US"/>
-              </w:rPr>
-              <w:t>Track views, likes/dislikes, minutes read</w:t>
-            </w:r>
-          </w:p>
-        </w:tc>
-        <w:tc>
-          <w:tcPr>
-            <w:tcW w:w="3012" w:type="dxa"/>
-          </w:tcPr>
-          <w:p>
-            <w:pPr>
-              <w:widowControl w:val="0"/>
-              <w:spacing w:line="240" w:lineRule="auto"/>
-              <w:jc w:val="left"/>
-              <w:rPr>
-                <w:rFonts w:hint="default" w:ascii="Times New Roman" w:hAnsi="Times New Roman" w:cs="Times New Roman"/>
-                <w:b w:val="0"/>
-                <w:bCs w:val="0"/>
-                <w:sz w:val="24"/>
-                <w:szCs w:val="24"/>
-                <w:vertAlign w:val="baseline"/>
-                <w:lang w:val="en-US"/>
-              </w:rPr>
-            </w:pPr>
-            <w:r>
-              <w:rPr>
-                <w:rFonts w:hint="default" w:ascii="Times New Roman" w:hAnsi="Times New Roman"/>
-                <w:b w:val="0"/>
-                <w:bCs w:val="0"/>
-                <w:sz w:val="24"/>
-                <w:szCs w:val="24"/>
-                <w:vertAlign w:val="baseline"/>
-                <w:lang w:val="en-US"/>
-              </w:rPr>
-              <w:t>Kafka + ClickHouse</w:t>
-            </w:r>
-          </w:p>
-        </w:tc>
-        <w:tc>
-          <w:tcPr>
-            <w:tcW w:w="959" w:type="dxa"/>
+            <w:tcW w:w="1933" w:type="dxa"/>
+          </w:tcPr>
+          <w:p>
+            <w:pPr>
+              <w:widowControl w:val="0"/>
+              <w:spacing w:line="240" w:lineRule="auto"/>
+              <w:jc w:val="left"/>
+              <w:rPr>
+                <w:rFonts w:hint="default" w:ascii="Times New Roman" w:hAnsi="Times New Roman"/>
+                <w:b w:val="0"/>
+                <w:bCs w:val="0"/>
+                <w:sz w:val="24"/>
+                <w:szCs w:val="24"/>
+                <w:vertAlign w:val="baseline"/>
+                <w:lang w:val="en-US"/>
+              </w:rPr>
+            </w:pPr>
+            <w:r>
+              <w:rPr>
+                <w:rFonts w:hint="default" w:ascii="Times New Roman" w:hAnsi="Times New Roman"/>
+                <w:b w:val="0"/>
+                <w:bCs w:val="0"/>
+                <w:sz w:val="24"/>
+                <w:szCs w:val="24"/>
+                <w:vertAlign w:val="baseline"/>
+              </w:rPr>
+              <w:t>Favorites</w:t>
+            </w:r>
+            <w:r>
+              <w:rPr>
+                <w:rFonts w:hint="default" w:ascii="Times New Roman" w:hAnsi="Times New Roman"/>
+                <w:b w:val="0"/>
+                <w:bCs w:val="0"/>
+                <w:sz w:val="24"/>
+                <w:szCs w:val="24"/>
+                <w:vertAlign w:val="baseline"/>
+                <w:lang w:val="en-US"/>
+              </w:rPr>
+              <w:t xml:space="preserve"> Service</w:t>
+            </w:r>
+          </w:p>
+        </w:tc>
+        <w:tc>
+          <w:tcPr>
+            <w:tcW w:w="3674" w:type="dxa"/>
+          </w:tcPr>
+          <w:p>
+            <w:pPr>
+              <w:widowControl w:val="0"/>
+              <w:spacing w:line="240" w:lineRule="auto"/>
+              <w:jc w:val="left"/>
+              <w:rPr>
+                <w:rFonts w:hint="default" w:ascii="Times New Roman" w:hAnsi="Times New Roman"/>
+                <w:b w:val="0"/>
+                <w:bCs w:val="0"/>
+                <w:sz w:val="24"/>
+                <w:szCs w:val="24"/>
+                <w:vertAlign w:val="baseline"/>
+              </w:rPr>
+            </w:pPr>
+            <w:r>
+              <w:rPr>
+                <w:rFonts w:hint="default" w:ascii="Times New Roman" w:hAnsi="Times New Roman"/>
+                <w:b w:val="0"/>
+                <w:bCs w:val="0"/>
+                <w:sz w:val="24"/>
+                <w:szCs w:val="24"/>
+                <w:vertAlign w:val="baseline"/>
+              </w:rPr>
+              <w:t>Favorite/bookmark a PDF/user</w:t>
+            </w:r>
+          </w:p>
+        </w:tc>
+        <w:tc>
+          <w:tcPr>
+            <w:tcW w:w="2779" w:type="dxa"/>
+          </w:tcPr>
+          <w:p>
+            <w:pPr>
+              <w:widowControl w:val="0"/>
+              <w:spacing w:line="240" w:lineRule="auto"/>
+              <w:jc w:val="left"/>
+              <w:rPr>
+                <w:rFonts w:hint="default" w:ascii="Times New Roman" w:hAnsi="Times New Roman"/>
+                <w:b w:val="0"/>
+                <w:bCs w:val="0"/>
+                <w:sz w:val="24"/>
+                <w:szCs w:val="24"/>
+                <w:vertAlign w:val="baseline"/>
+                <w:lang w:val="en-US"/>
+              </w:rPr>
+            </w:pPr>
+            <w:r>
+              <w:rPr>
+                <w:rFonts w:hint="default" w:ascii="Times New Roman" w:hAnsi="Times New Roman"/>
+                <w:b w:val="0"/>
+                <w:bCs w:val="0"/>
+                <w:sz w:val="24"/>
+                <w:szCs w:val="24"/>
+                <w:vertAlign w:val="baseline"/>
+                <w:lang w:val="en-US"/>
+              </w:rPr>
+              <w:t>Node.js + MongoDB</w:t>
+            </w:r>
+          </w:p>
+        </w:tc>
+        <w:tc>
+          <w:tcPr>
+            <w:tcW w:w="1576" w:type="dxa"/>
           </w:tcPr>
           <w:p>
             <w:pPr>
@@ -1488,9 +1520,20 @@
                 <w:sz w:val="24"/>
                 <w:szCs w:val="24"/>
                 <w:vertAlign w:val="baseline"/>
-                <w:lang w:val="en-US"/>
-              </w:rPr>
-              <w:t>3008</w:t>
+              </w:rPr>
+              <w:t>3008:300</w:t>
+            </w:r>
+            <w:r>
+              <w:rPr>
+                <w:rFonts w:hint="default" w:ascii="Times New Roman" w:hAnsi="Times New Roman"/>
+                <w:b w:val="0"/>
+                <w:bCs w:val="0"/>
+                <w:sz w:val="24"/>
+                <w:szCs w:val="24"/>
+                <w:vertAlign w:val="baseline"/>
+                <w:lang w:val="en-US"/>
+              </w:rPr>
+              <w:t>8</w:t>
             </w:r>
           </w:p>
         </w:tc>
@@ -1514,40 +1557,40 @@
         </w:tblPrEx>
         <w:tc>
           <w:tcPr>
-            <w:tcW w:w="1713" w:type="dxa"/>
-          </w:tcPr>
-          <w:p>
-            <w:pPr>
-              <w:widowControl w:val="0"/>
-              <w:spacing w:line="240" w:lineRule="auto"/>
-              <w:jc w:val="left"/>
-              <w:rPr>
-                <w:rFonts w:hint="default" w:ascii="Times New Roman" w:hAnsi="Times New Roman"/>
-                <w:b w:val="0"/>
-                <w:bCs w:val="0"/>
-                <w:sz w:val="24"/>
-                <w:szCs w:val="24"/>
-                <w:vertAlign w:val="baseline"/>
-                <w:lang w:val="en-US"/>
-              </w:rPr>
-            </w:pPr>
-            <w:r>
-              <w:rPr>
-                <w:rFonts w:hint="default" w:ascii="Times New Roman" w:hAnsi="Times New Roman"/>
-                <w:b w:val="0"/>
-                <w:bCs w:val="0"/>
-                <w:sz w:val="24"/>
-                <w:szCs w:val="24"/>
-                <w:vertAlign w:val="baseline"/>
-                <w:lang w:val="en-US"/>
-              </w:rPr>
-              <w:t>Notification Service</w:t>
-            </w:r>
-          </w:p>
-        </w:tc>
-        <w:tc>
-          <w:tcPr>
-            <w:tcW w:w="4276" w:type="dxa"/>
+            <w:tcW w:w="1933" w:type="dxa"/>
+          </w:tcPr>
+          <w:p>
+            <w:pPr>
+              <w:widowControl w:val="0"/>
+              <w:spacing w:line="240" w:lineRule="auto"/>
+              <w:jc w:val="left"/>
+              <w:rPr>
+                <w:rFonts w:hint="default" w:ascii="Times New Roman" w:hAnsi="Times New Roman"/>
+                <w:b w:val="0"/>
+                <w:bCs w:val="0"/>
+                <w:sz w:val="24"/>
+                <w:szCs w:val="24"/>
+                <w:vertAlign w:val="baseline"/>
+                <w:lang w:val="en-US"/>
+              </w:rPr>
+            </w:pPr>
+            <w:r>
+              <w:rPr>
+                <w:rFonts w:hint="default" w:ascii="Times New Roman" w:hAnsi="Times New Roman"/>
+                <w:b w:val="0"/>
+                <w:bCs w:val="0"/>
+                <w:sz w:val="24"/>
+                <w:szCs w:val="24"/>
+                <w:vertAlign w:val="baseline"/>
+                <w:lang w:val="en-US"/>
+              </w:rPr>
+              <w:t>Analytics Service</w:t>
+            </w:r>
+          </w:p>
+        </w:tc>
+        <w:tc>
+          <w:tcPr>
+            <w:tcW w:w="3674" w:type="dxa"/>
           </w:tcPr>
           <w:p>
             <w:pPr>
@@ -1574,13 +1617,13 @@
                 <w:vertAlign w:val="baseline"/>
                 <w:lang w:val="en-US"/>
               </w:rPr>
-              <w:t>Comments alert, in-app alerts</w:t>
-            </w:r>
-          </w:p>
-        </w:tc>
-        <w:tc>
-          <w:tcPr>
-            <w:tcW w:w="3012" w:type="dxa"/>
+              <w:t>Track views, likes/dislikes, minutes read</w:t>
+            </w:r>
+          </w:p>
+        </w:tc>
+        <w:tc>
+          <w:tcPr>
+            <w:tcW w:w="2779" w:type="dxa"/>
           </w:tcPr>
           <w:p>
             <w:pPr>
@@ -1607,13 +1650,13 @@
                 <w:vertAlign w:val="baseline"/>
                 <w:lang w:val="en-US"/>
               </w:rPr>
-              <w:t>Node.js + Redis</w:t>
-            </w:r>
-          </w:p>
-        </w:tc>
-        <w:tc>
-          <w:tcPr>
-            <w:tcW w:w="959" w:type="dxa"/>
+              <w:t>Kafka + ClickHouse</w:t>
+            </w:r>
+          </w:p>
+        </w:tc>
+        <w:tc>
+          <w:tcPr>
+            <w:tcW w:w="1576" w:type="dxa"/>
           </w:tcPr>
           <w:p>
             <w:pPr>
@@ -1640,8 +1683,10 @@
                 <w:vertAlign w:val="baseline"/>
                 <w:lang w:val="en-US"/>
               </w:rPr>
-              <w:t>3009</w:t>
-            </w:r>
+              <w:t>3009:3009</w:t>
+            </w:r>
+            <w:bookmarkStart w:id="0" w:name="_GoBack"/>
+            <w:bookmarkEnd w:id="0"/>
           </w:p>
         </w:tc>
       </w:tr>
@@ -1664,40 +1709,40 @@
         </w:tblPrEx>
         <w:tc>
           <w:tcPr>
-            <w:tcW w:w="1713" w:type="dxa"/>
-          </w:tcPr>
-          <w:p>
-            <w:pPr>
-              <w:widowControl w:val="0"/>
-              <w:spacing w:line="240" w:lineRule="auto"/>
-              <w:jc w:val="left"/>
-              <w:rPr>
-                <w:rFonts w:hint="default" w:ascii="Times New Roman" w:hAnsi="Times New Roman"/>
-                <w:b w:val="0"/>
-                <w:bCs w:val="0"/>
-                <w:sz w:val="24"/>
-                <w:szCs w:val="24"/>
-                <w:vertAlign w:val="baseline"/>
-                <w:lang w:val="en-US"/>
-              </w:rPr>
-            </w:pPr>
-            <w:r>
-              <w:rPr>
-                <w:rFonts w:hint="default" w:ascii="Times New Roman" w:hAnsi="Times New Roman"/>
-                <w:b w:val="0"/>
-                <w:bCs w:val="0"/>
-                <w:sz w:val="24"/>
-                <w:szCs w:val="24"/>
-                <w:vertAlign w:val="baseline"/>
-                <w:lang w:val="en-US"/>
-              </w:rPr>
-              <w:t>Global Chat Service</w:t>
-            </w:r>
-          </w:p>
-        </w:tc>
-        <w:tc>
-          <w:tcPr>
-            <w:tcW w:w="4276" w:type="dxa"/>
+            <w:tcW w:w="1933" w:type="dxa"/>
+          </w:tcPr>
+          <w:p>
+            <w:pPr>
+              <w:widowControl w:val="0"/>
+              <w:spacing w:line="240" w:lineRule="auto"/>
+              <w:jc w:val="left"/>
+              <w:rPr>
+                <w:rFonts w:hint="default" w:ascii="Times New Roman" w:hAnsi="Times New Roman"/>
+                <w:b w:val="0"/>
+                <w:bCs w:val="0"/>
+                <w:sz w:val="24"/>
+                <w:szCs w:val="24"/>
+                <w:vertAlign w:val="baseline"/>
+                <w:lang w:val="en-US"/>
+              </w:rPr>
+            </w:pPr>
+            <w:r>
+              <w:rPr>
+                <w:rFonts w:hint="default" w:ascii="Times New Roman" w:hAnsi="Times New Roman"/>
+                <w:b w:val="0"/>
+                <w:bCs w:val="0"/>
+                <w:sz w:val="24"/>
+                <w:szCs w:val="24"/>
+                <w:vertAlign w:val="baseline"/>
+                <w:lang w:val="en-US"/>
+              </w:rPr>
+              <w:t>Notification Service</w:t>
+            </w:r>
+          </w:p>
+        </w:tc>
+        <w:tc>
+          <w:tcPr>
+            <w:tcW w:w="3674" w:type="dxa"/>
           </w:tcPr>
           <w:p>
             <w:pPr>
@@ -1724,13 +1769,13 @@
                 <w:vertAlign w:val="baseline"/>
                 <w:lang w:val="en-US"/>
               </w:rPr>
-              <w:t>Real-time chat with blue horn (highlight message) and gold horn pinned message</w:t>
-            </w:r>
-          </w:p>
-        </w:tc>
-        <w:tc>
-          <w:tcPr>
-            <w:tcW w:w="3012" w:type="dxa"/>
+              <w:t>Comments alert, in-app alerts</w:t>
+            </w:r>
+          </w:p>
+        </w:tc>
+        <w:tc>
+          <w:tcPr>
+            <w:tcW w:w="2779" w:type="dxa"/>
           </w:tcPr>
           <w:p>
             <w:pPr>
@@ -1757,13 +1802,13 @@
                 <w:vertAlign w:val="baseline"/>
                 <w:lang w:val="en-US"/>
               </w:rPr>
-              <w:t>Node.js + Socket.IO + Redis + MongoDB</w:t>
-            </w:r>
-          </w:p>
-        </w:tc>
-        <w:tc>
-          <w:tcPr>
-            <w:tcW w:w="959" w:type="dxa"/>
+              <w:t>Node.js + Redis</w:t>
+            </w:r>
+          </w:p>
+        </w:tc>
+        <w:tc>
+          <w:tcPr>
+            <w:tcW w:w="1576" w:type="dxa"/>
           </w:tcPr>
           <w:p>
             <w:pPr>
@@ -1780,18 +1825,6 @@
                 <w:lang w:val="en-US"/>
               </w:rPr>
             </w:pPr>
-            <w:r>
-              <w:rPr>
-                <w:rFonts w:hint="default" w:ascii="Times New Roman" w:hAnsi="Times New Roman"/>
-                <w:b w:val="0"/>
-                <w:bCs w:val="0"/>
-                <w:sz w:val="24"/>
-                <w:szCs w:val="24"/>
-                <w:vertAlign w:val="baseline"/>
-                <w:lang w:val="en-US"/>
-              </w:rPr>
-              <w:t>3010</w:t>
-            </w:r>
           </w:p>
         </w:tc>
       </w:tr>
@@ -1814,106 +1847,106 @@
         </w:tblPrEx>
         <w:tc>
           <w:tcPr>
-            <w:tcW w:w="1713" w:type="dxa"/>
-          </w:tcPr>
-          <w:p>
-            <w:pPr>
-              <w:widowControl w:val="0"/>
-              <w:spacing w:line="240" w:lineRule="auto"/>
-              <w:jc w:val="left"/>
-              <w:rPr>
-                <w:rFonts w:hint="default" w:ascii="Times New Roman" w:hAnsi="Times New Roman"/>
-                <w:b w:val="0"/>
-                <w:bCs w:val="0"/>
-                <w:sz w:val="24"/>
-                <w:szCs w:val="24"/>
-                <w:vertAlign w:val="baseline"/>
-                <w:lang w:val="en-US"/>
-              </w:rPr>
-            </w:pPr>
-            <w:r>
-              <w:rPr>
-                <w:rFonts w:hint="default" w:ascii="Times New Roman" w:hAnsi="Times New Roman"/>
-                <w:b w:val="0"/>
-                <w:bCs w:val="0"/>
-                <w:sz w:val="24"/>
-                <w:szCs w:val="24"/>
-                <w:vertAlign w:val="baseline"/>
-                <w:lang w:val="en-US"/>
-              </w:rPr>
-              <w:t>Friend Service</w:t>
-            </w:r>
-          </w:p>
-        </w:tc>
-        <w:tc>
-          <w:tcPr>
-            <w:tcW w:w="4276" w:type="dxa"/>
-          </w:tcPr>
-          <w:p>
-            <w:pPr>
-              <w:widowControl w:val="0"/>
-              <w:spacing w:line="240" w:lineRule="auto"/>
-              <w:jc w:val="left"/>
-              <w:rPr>
-                <w:rFonts w:hint="default" w:ascii="Times New Roman" w:hAnsi="Times New Roman"/>
-                <w:b w:val="0"/>
-                <w:bCs w:val="0"/>
-                <w:sz w:val="24"/>
-                <w:szCs w:val="24"/>
-                <w:vertAlign w:val="baseline"/>
-                <w:lang w:val="en-US"/>
-              </w:rPr>
-            </w:pPr>
-            <w:r>
-              <w:rPr>
-                <w:rFonts w:hint="default" w:ascii="Times New Roman" w:hAnsi="Times New Roman"/>
-                <w:b w:val="0"/>
-                <w:bCs w:val="0"/>
-                <w:sz w:val="24"/>
-                <w:szCs w:val="24"/>
-                <w:vertAlign w:val="baseline"/>
-                <w:lang w:val="en-US"/>
-              </w:rPr>
-              <w:t>Friend request &amp; friend list</w:t>
-            </w:r>
-          </w:p>
-        </w:tc>
-        <w:tc>
-          <w:tcPr>
-            <w:tcW w:w="3012" w:type="dxa"/>
-          </w:tcPr>
-          <w:p>
-            <w:pPr>
-              <w:widowControl w:val="0"/>
-              <w:spacing w:line="240" w:lineRule="auto"/>
-              <w:jc w:val="left"/>
-              <w:rPr>
-                <w:rFonts w:hint="default" w:ascii="Times New Roman" w:hAnsi="Times New Roman"/>
-                <w:b w:val="0"/>
-                <w:bCs w:val="0"/>
-                <w:sz w:val="24"/>
-                <w:szCs w:val="24"/>
-                <w:vertAlign w:val="baseline"/>
-                <w:lang w:val="en-US"/>
-              </w:rPr>
-            </w:pPr>
-            <w:r>
-              <w:rPr>
-                <w:rFonts w:hint="default" w:ascii="Times New Roman" w:hAnsi="Times New Roman"/>
-                <w:b w:val="0"/>
-                <w:bCs w:val="0"/>
-                <w:sz w:val="24"/>
-                <w:szCs w:val="24"/>
-                <w:vertAlign w:val="baseline"/>
-                <w:lang w:val="en-US"/>
-              </w:rPr>
-              <w:t>Node.js + MongoDB</w:t>
-            </w:r>
-          </w:p>
-        </w:tc>
-        <w:tc>
-          <w:tcPr>
-            <w:tcW w:w="959" w:type="dxa"/>
+            <w:tcW w:w="1933" w:type="dxa"/>
+          </w:tcPr>
+          <w:p>
+            <w:pPr>
+              <w:widowControl w:val="0"/>
+              <w:spacing w:line="240" w:lineRule="auto"/>
+              <w:jc w:val="left"/>
+              <w:rPr>
+                <w:rFonts w:hint="default" w:ascii="Times New Roman" w:hAnsi="Times New Roman"/>
+                <w:b w:val="0"/>
+                <w:bCs w:val="0"/>
+                <w:sz w:val="24"/>
+                <w:szCs w:val="24"/>
+                <w:vertAlign w:val="baseline"/>
+                <w:lang w:val="en-US"/>
+              </w:rPr>
+            </w:pPr>
+            <w:r>
+              <w:rPr>
+                <w:rFonts w:hint="default" w:ascii="Times New Roman" w:hAnsi="Times New Roman"/>
+                <w:b w:val="0"/>
+                <w:bCs w:val="0"/>
+                <w:sz w:val="24"/>
+                <w:szCs w:val="24"/>
+                <w:vertAlign w:val="baseline"/>
+                <w:lang w:val="en-US"/>
+              </w:rPr>
+              <w:t>Global Chat Service</w:t>
+            </w:r>
+          </w:p>
+        </w:tc>
+        <w:tc>
+          <w:tcPr>
+            <w:tcW w:w="3674" w:type="dxa"/>
+          </w:tcPr>
+          <w:p>
+            <w:pPr>
+              <w:widowControl w:val="0"/>
+              <w:spacing w:line="240" w:lineRule="auto"/>
+              <w:jc w:val="left"/>
+              <w:rPr>
+                <w:rFonts w:hint="default" w:ascii="Times New Roman" w:hAnsi="Times New Roman" w:cs="Times New Roman"/>
+                <w:b w:val="0"/>
+                <w:bCs w:val="0"/>
+                <w:sz w:val="24"/>
+                <w:szCs w:val="24"/>
+                <w:vertAlign w:val="baseline"/>
+                <w:lang w:val="en-US"/>
+              </w:rPr>
+            </w:pPr>
+            <w:r>
+              <w:rPr>
+                <w:rFonts w:hint="default" w:ascii="Times New Roman" w:hAnsi="Times New Roman"/>
+                <w:b w:val="0"/>
+                <w:bCs w:val="0"/>
+                <w:sz w:val="24"/>
+                <w:szCs w:val="24"/>
+                <w:vertAlign w:val="baseline"/>
+                <w:lang w:val="en-US"/>
+              </w:rPr>
+              <w:t>Real-time chat with blue horn (highlight message) and gold horn pinned message</w:t>
+            </w:r>
+          </w:p>
+        </w:tc>
+        <w:tc>
+          <w:tcPr>
+            <w:tcW w:w="2779" w:type="dxa"/>
+          </w:tcPr>
+          <w:p>
+            <w:pPr>
+              <w:widowControl w:val="0"/>
+              <w:spacing w:line="240" w:lineRule="auto"/>
+              <w:jc w:val="left"/>
+              <w:rPr>
+                <w:rFonts w:hint="default" w:ascii="Times New Roman" w:hAnsi="Times New Roman" w:cs="Times New Roman"/>
+                <w:b w:val="0"/>
+                <w:bCs w:val="0"/>
+                <w:sz w:val="24"/>
+                <w:szCs w:val="24"/>
+                <w:vertAlign w:val="baseline"/>
+                <w:lang w:val="en-US"/>
+              </w:rPr>
+            </w:pPr>
+            <w:r>
+              <w:rPr>
+                <w:rFonts w:hint="default" w:ascii="Times New Roman" w:hAnsi="Times New Roman"/>
+                <w:b w:val="0"/>
+                <w:bCs w:val="0"/>
+                <w:sz w:val="24"/>
+                <w:szCs w:val="24"/>
+                <w:vertAlign w:val="baseline"/>
+                <w:lang w:val="en-US"/>
+              </w:rPr>
+              <w:t>Node.js + Socket.IO + Redis + MongoDB</w:t>
+            </w:r>
+          </w:p>
+        </w:tc>
+        <w:tc>
+          <w:tcPr>
+            <w:tcW w:w="1576" w:type="dxa"/>
           </w:tcPr>
           <w:p>
             <w:pPr>
@@ -1930,18 +1963,6 @@
                 <w:lang w:val="en-US"/>
               </w:rPr>
             </w:pPr>
-            <w:r>
-              <w:rPr>
-                <w:rFonts w:hint="default" w:ascii="Times New Roman" w:hAnsi="Times New Roman"/>
-                <w:b w:val="0"/>
-                <w:bCs w:val="0"/>
-                <w:sz w:val="24"/>
-                <w:szCs w:val="24"/>
-                <w:vertAlign w:val="baseline"/>
-                <w:lang w:val="en-US"/>
-              </w:rPr>
-              <w:t>3011</w:t>
-            </w:r>
           </w:p>
         </w:tc>
       </w:tr>
@@ -1964,106 +1985,106 @@
         </w:tblPrEx>
         <w:tc>
           <w:tcPr>
-            <w:tcW w:w="1713" w:type="dxa"/>
-          </w:tcPr>
-          <w:p>
-            <w:pPr>
-              <w:widowControl w:val="0"/>
-              <w:spacing w:line="240" w:lineRule="auto"/>
-              <w:jc w:val="left"/>
-              <w:rPr>
-                <w:rFonts w:hint="default" w:ascii="Times New Roman" w:hAnsi="Times New Roman"/>
-                <w:b w:val="0"/>
-                <w:bCs w:val="0"/>
-                <w:sz w:val="24"/>
-                <w:szCs w:val="24"/>
-                <w:vertAlign w:val="baseline"/>
-                <w:lang w:val="en-US"/>
-              </w:rPr>
-            </w:pPr>
-            <w:r>
-              <w:rPr>
-                <w:rFonts w:hint="default" w:ascii="Times New Roman" w:hAnsi="Times New Roman"/>
-                <w:b w:val="0"/>
-                <w:bCs w:val="0"/>
-                <w:sz w:val="24"/>
-                <w:szCs w:val="24"/>
-                <w:vertAlign w:val="baseline"/>
-                <w:lang w:val="en-US"/>
-              </w:rPr>
-              <w:t>API Gateway</w:t>
-            </w:r>
-          </w:p>
-        </w:tc>
-        <w:tc>
-          <w:tcPr>
-            <w:tcW w:w="4276" w:type="dxa"/>
-          </w:tcPr>
-          <w:p>
-            <w:pPr>
-              <w:widowControl w:val="0"/>
-              <w:spacing w:line="240" w:lineRule="auto"/>
-              <w:jc w:val="left"/>
-              <w:rPr>
-                <w:rFonts w:hint="default" w:ascii="Times New Roman" w:hAnsi="Times New Roman" w:cs="Times New Roman"/>
-                <w:b w:val="0"/>
-                <w:bCs w:val="0"/>
-                <w:sz w:val="24"/>
-                <w:szCs w:val="24"/>
-                <w:vertAlign w:val="baseline"/>
-                <w:lang w:val="en-US"/>
-              </w:rPr>
-            </w:pPr>
-            <w:r>
-              <w:rPr>
-                <w:rFonts w:hint="default" w:ascii="Times New Roman" w:hAnsi="Times New Roman"/>
-                <w:b w:val="0"/>
-                <w:bCs w:val="0"/>
-                <w:sz w:val="24"/>
-                <w:szCs w:val="24"/>
-                <w:vertAlign w:val="baseline"/>
-                <w:lang w:val="en-US"/>
-              </w:rPr>
-              <w:t>Route external/internal traffic</w:t>
-            </w:r>
-          </w:p>
-        </w:tc>
-        <w:tc>
-          <w:tcPr>
-            <w:tcW w:w="3012" w:type="dxa"/>
-          </w:tcPr>
-          <w:p>
-            <w:pPr>
-              <w:widowControl w:val="0"/>
-              <w:spacing w:line="240" w:lineRule="auto"/>
-              <w:jc w:val="left"/>
-              <w:rPr>
-                <w:rFonts w:hint="default" w:ascii="Times New Roman" w:hAnsi="Times New Roman" w:cs="Times New Roman"/>
-                <w:b w:val="0"/>
-                <w:bCs w:val="0"/>
-                <w:sz w:val="24"/>
-                <w:szCs w:val="24"/>
-                <w:vertAlign w:val="baseline"/>
-                <w:lang w:val="en-US"/>
-              </w:rPr>
-            </w:pPr>
-            <w:r>
-              <w:rPr>
-                <w:rFonts w:hint="default" w:ascii="Times New Roman" w:hAnsi="Times New Roman"/>
-                <w:b w:val="0"/>
-                <w:bCs w:val="0"/>
-                <w:sz w:val="24"/>
-                <w:szCs w:val="24"/>
-                <w:vertAlign w:val="baseline"/>
-                <w:lang w:val="en-US"/>
-              </w:rPr>
-              <w:t>NGINX</w:t>
-            </w:r>
-          </w:p>
-        </w:tc>
-        <w:tc>
-          <w:tcPr>
-            <w:tcW w:w="959" w:type="dxa"/>
+            <w:tcW w:w="1933" w:type="dxa"/>
+          </w:tcPr>
+          <w:p>
+            <w:pPr>
+              <w:widowControl w:val="0"/>
+              <w:spacing w:line="240" w:lineRule="auto"/>
+              <w:jc w:val="left"/>
+              <w:rPr>
+                <w:rFonts w:hint="default" w:ascii="Times New Roman" w:hAnsi="Times New Roman"/>
+                <w:b w:val="0"/>
+                <w:bCs w:val="0"/>
+                <w:sz w:val="24"/>
+                <w:szCs w:val="24"/>
+                <w:vertAlign w:val="baseline"/>
+                <w:lang w:val="en-US"/>
+              </w:rPr>
+            </w:pPr>
+            <w:r>
+              <w:rPr>
+                <w:rFonts w:hint="default" w:ascii="Times New Roman" w:hAnsi="Times New Roman"/>
+                <w:b w:val="0"/>
+                <w:bCs w:val="0"/>
+                <w:sz w:val="24"/>
+                <w:szCs w:val="24"/>
+                <w:vertAlign w:val="baseline"/>
+                <w:lang w:val="en-US"/>
+              </w:rPr>
+              <w:t>Friend Service</w:t>
+            </w:r>
+          </w:p>
+        </w:tc>
+        <w:tc>
+          <w:tcPr>
+            <w:tcW w:w="3674" w:type="dxa"/>
+          </w:tcPr>
+          <w:p>
+            <w:pPr>
+              <w:widowControl w:val="0"/>
+              <w:spacing w:line="240" w:lineRule="auto"/>
+              <w:jc w:val="left"/>
+              <w:rPr>
+                <w:rFonts w:hint="default" w:ascii="Times New Roman" w:hAnsi="Times New Roman"/>
+                <w:b w:val="0"/>
+                <w:bCs w:val="0"/>
+                <w:sz w:val="24"/>
+                <w:szCs w:val="24"/>
+                <w:vertAlign w:val="baseline"/>
+                <w:lang w:val="en-US"/>
+              </w:rPr>
+            </w:pPr>
+            <w:r>
+              <w:rPr>
+                <w:rFonts w:hint="default" w:ascii="Times New Roman" w:hAnsi="Times New Roman"/>
+                <w:b w:val="0"/>
+                <w:bCs w:val="0"/>
+                <w:sz w:val="24"/>
+                <w:szCs w:val="24"/>
+                <w:vertAlign w:val="baseline"/>
+                <w:lang w:val="en-US"/>
+              </w:rPr>
+              <w:t>Friend request &amp; friend list</w:t>
+            </w:r>
+          </w:p>
+        </w:tc>
+        <w:tc>
+          <w:tcPr>
+            <w:tcW w:w="2779" w:type="dxa"/>
+          </w:tcPr>
+          <w:p>
+            <w:pPr>
+              <w:widowControl w:val="0"/>
+              <w:spacing w:line="240" w:lineRule="auto"/>
+              <w:jc w:val="left"/>
+              <w:rPr>
+                <w:rFonts w:hint="default" w:ascii="Times New Roman" w:hAnsi="Times New Roman"/>
+                <w:b w:val="0"/>
+                <w:bCs w:val="0"/>
+                <w:sz w:val="24"/>
+                <w:szCs w:val="24"/>
+                <w:vertAlign w:val="baseline"/>
+                <w:lang w:val="en-US"/>
+              </w:rPr>
+            </w:pPr>
+            <w:r>
+              <w:rPr>
+                <w:rFonts w:hint="default" w:ascii="Times New Roman" w:hAnsi="Times New Roman"/>
+                <w:b w:val="0"/>
+                <w:bCs w:val="0"/>
+                <w:sz w:val="24"/>
+                <w:szCs w:val="24"/>
+                <w:vertAlign w:val="baseline"/>
+                <w:lang w:val="en-US"/>
+              </w:rPr>
+              <w:t>Node.js + MongoDB</w:t>
+            </w:r>
+          </w:p>
+        </w:tc>
+        <w:tc>
+          <w:tcPr>
+            <w:tcW w:w="1576" w:type="dxa"/>
           </w:tcPr>
           <w:p>
             <w:pPr>
@@ -2090,7 +2111,7 @@
                 <w:vertAlign w:val="baseline"/>
                 <w:lang w:val="en-US"/>
               </w:rPr>
-              <w:t>3012</w:t>
+              <w:t>3011:3011</w:t>
             </w:r>
           </w:p>
         </w:tc>
@@ -2114,41 +2135,106 @@
         </w:tblPrEx>
         <w:tc>
           <w:tcPr>
-            <w:tcW w:w="9001" w:type="dxa"/>
-            <w:gridSpan w:val="3"/>
-          </w:tcPr>
-          <w:p>
-            <w:pPr>
-              <w:widowControl w:val="0"/>
-              <w:spacing w:line="240" w:lineRule="auto"/>
-              <w:jc w:val="right"/>
-              <w:rPr>
-                <w:rFonts w:hint="default" w:ascii="Times New Roman" w:hAnsi="Times New Roman"/>
-                <w:b w:val="0"/>
-                <w:bCs w:val="0"/>
-                <w:sz w:val="24"/>
-                <w:szCs w:val="24"/>
-                <w:vertAlign w:val="baseline"/>
-                <w:lang w:val="en-US"/>
-              </w:rPr>
-            </w:pPr>
-            <w:r>
-              <w:rPr>
-                <w:rFonts w:hint="default" w:ascii="Times New Roman" w:hAnsi="Times New Roman"/>
-                <w:b w:val="0"/>
-                <w:bCs w:val="0"/>
-                <w:sz w:val="24"/>
-                <w:szCs w:val="24"/>
-                <w:vertAlign w:val="baseline"/>
-                <w:lang w:val="en-US"/>
-              </w:rPr>
-              <w:t>React Frontend</w:t>
-            </w:r>
-          </w:p>
-        </w:tc>
-        <w:tc>
-          <w:tcPr>
-            <w:tcW w:w="959" w:type="dxa"/>
+            <w:tcW w:w="1933" w:type="dxa"/>
+          </w:tcPr>
+          <w:p>
+            <w:pPr>
+              <w:widowControl w:val="0"/>
+              <w:spacing w:line="240" w:lineRule="auto"/>
+              <w:jc w:val="left"/>
+              <w:rPr>
+                <w:rFonts w:hint="default" w:ascii="Times New Roman" w:hAnsi="Times New Roman"/>
+                <w:b w:val="0"/>
+                <w:bCs w:val="0"/>
+                <w:sz w:val="24"/>
+                <w:szCs w:val="24"/>
+                <w:vertAlign w:val="baseline"/>
+                <w:lang w:val="en-US"/>
+              </w:rPr>
+            </w:pPr>
+            <w:r>
+              <w:rPr>
+                <w:rFonts w:hint="default" w:ascii="Times New Roman" w:hAnsi="Times New Roman"/>
+                <w:b w:val="0"/>
+                <w:bCs w:val="0"/>
+                <w:sz w:val="24"/>
+                <w:szCs w:val="24"/>
+                <w:vertAlign w:val="baseline"/>
+                <w:lang w:val="en-US"/>
+              </w:rPr>
+              <w:t>API Gateway</w:t>
+            </w:r>
+          </w:p>
+        </w:tc>
+        <w:tc>
+          <w:tcPr>
+            <w:tcW w:w="3674" w:type="dxa"/>
+          </w:tcPr>
+          <w:p>
+            <w:pPr>
+              <w:widowControl w:val="0"/>
+              <w:spacing w:line="240" w:lineRule="auto"/>
+              <w:jc w:val="left"/>
+              <w:rPr>
+                <w:rFonts w:hint="default" w:ascii="Times New Roman" w:hAnsi="Times New Roman" w:cs="Times New Roman"/>
+                <w:b w:val="0"/>
+                <w:bCs w:val="0"/>
+                <w:sz w:val="24"/>
+                <w:szCs w:val="24"/>
+                <w:vertAlign w:val="baseline"/>
+                <w:lang w:val="en-US"/>
+              </w:rPr>
+            </w:pPr>
+            <w:r>
+              <w:rPr>
+                <w:rFonts w:hint="default" w:ascii="Times New Roman" w:hAnsi="Times New Roman"/>
+                <w:b w:val="0"/>
+                <w:bCs w:val="0"/>
+                <w:sz w:val="24"/>
+                <w:szCs w:val="24"/>
+                <w:vertAlign w:val="baseline"/>
+                <w:lang w:val="en-US"/>
+              </w:rPr>
+              <w:t>Route external/internal traffic</w:t>
+            </w:r>
+          </w:p>
+        </w:tc>
+        <w:tc>
+          <w:tcPr>
+            <w:tcW w:w="2779" w:type="dxa"/>
+          </w:tcPr>
+          <w:p>
+            <w:pPr>
+              <w:widowControl w:val="0"/>
+              <w:spacing w:line="240" w:lineRule="auto"/>
+              <w:jc w:val="left"/>
+              <w:rPr>
+                <w:rFonts w:hint="default" w:ascii="Times New Roman" w:hAnsi="Times New Roman" w:cs="Times New Roman"/>
+                <w:b w:val="0"/>
+                <w:bCs w:val="0"/>
+                <w:sz w:val="24"/>
+                <w:szCs w:val="24"/>
+                <w:vertAlign w:val="baseline"/>
+                <w:lang w:val="en-US"/>
+              </w:rPr>
+            </w:pPr>
+            <w:r>
+              <w:rPr>
+                <w:rFonts w:hint="default" w:ascii="Times New Roman" w:hAnsi="Times New Roman"/>
+                <w:b w:val="0"/>
+                <w:bCs w:val="0"/>
+                <w:sz w:val="24"/>
+                <w:szCs w:val="24"/>
+                <w:vertAlign w:val="baseline"/>
+                <w:lang w:val="en-US"/>
+              </w:rPr>
+              <w:t>NGINX</w:t>
+            </w:r>
+          </w:p>
+        </w:tc>
+        <w:tc>
+          <w:tcPr>
+            <w:tcW w:w="1576" w:type="dxa"/>
           </w:tcPr>
           <w:p>
             <w:pPr>
@@ -2165,86 +2251,533 @@
                 <w:lang w:val="en-US"/>
               </w:rPr>
             </w:pPr>
-            <w:r>
-              <w:rPr>
-                <w:rFonts w:hint="default" w:ascii="Times New Roman" w:hAnsi="Times New Roman"/>
-                <w:b w:val="0"/>
-                <w:bCs w:val="0"/>
-                <w:sz w:val="24"/>
-                <w:szCs w:val="24"/>
-                <w:vertAlign w:val="baseline"/>
-                <w:lang w:val="en-US"/>
-              </w:rPr>
-              <w:t>3000</w:t>
-            </w:r>
           </w:p>
         </w:tc>
       </w:tr>
-    </w:tbl>
-    <w:p>
-      <w:pPr>
-        <w:spacing w:line="360" w:lineRule="auto"/>
-        <w:jc w:val="left"/>
-        <w:rPr>
-          <w:rFonts w:hint="default" w:ascii="Times New Roman" w:hAnsi="Times New Roman" w:cs="Times New Roman"/>
-          <w:b/>
-          <w:bCs/>
-          <w:sz w:val="32"/>
-          <w:szCs w:val="32"/>
-          <w:lang w:val="en-US"/>
-        </w:rPr>
-      </w:pPr>
-    </w:p>
-    <w:p>
-      <w:pPr>
-        <w:spacing w:line="360" w:lineRule="auto"/>
-        <w:jc w:val="left"/>
-        <w:rPr>
-          <w:rFonts w:hint="default" w:ascii="Times New Roman" w:hAnsi="Times New Roman"/>
-          <w:b/>
-          <w:bCs/>
-          <w:sz w:val="32"/>
-          <w:szCs w:val="32"/>
-          <w:lang w:val="en-US"/>
-        </w:rPr>
-      </w:pPr>
-      <w:r>
-        <w:rPr>
-          <w:rFonts w:hint="default" w:ascii="Times New Roman" w:hAnsi="Times New Roman"/>
-          <w:b/>
-          <w:bCs/>
-          <w:sz w:val="32"/>
-          <w:szCs w:val="32"/>
-          <w:lang w:val="en-US"/>
-        </w:rPr>
-        <w:t>Supporting Technologies:</w:t>
-      </w:r>
-    </w:p>
-    <w:tbl>
-      <w:tblPr>
-        <w:tblStyle w:val="4"/>
-        <w:tblW w:w="0" w:type="auto"/>
-        <w:tblInd w:w="0" w:type="dxa"/>
-        <w:tblBorders>
-          <w:top w:val="single" w:color="auto" w:sz="4" w:space="0"/>
-          <w:left w:val="single" w:color="auto" w:sz="4" w:space="0"/>
-          <w:bottom w:val="single" w:color="auto" w:sz="4" w:space="0"/>
-          <w:right w:val="single" w:color="auto" w:sz="4" w:space="0"/>
-          <w:insideH w:val="single" w:color="auto" w:sz="4" w:space="0"/>
-          <w:insideV w:val="single" w:color="auto" w:sz="4" w:space="0"/>
-        </w:tblBorders>
-        <w:tblLayout w:type="autofit"/>
-        <w:tblCellMar>
-          <w:top w:w="0" w:type="dxa"/>
-          <w:left w:w="108" w:type="dxa"/>
-          <w:bottom w:w="0" w:type="dxa"/>
-          <w:right w:w="108" w:type="dxa"/>
-        </w:tblCellMar>
-      </w:tblPr>
-      <w:tblGrid>
-        <w:gridCol w:w="2053"/>
-        <w:gridCol w:w="3240"/>
-      </w:tblGrid>
+      <w:tr>
+        <w:tblPrEx>
+          <w:tblBorders>
+            <w:top w:val="single" w:color="auto" w:sz="4" w:space="0"/>
+            <w:left w:val="single" w:color="auto" w:sz="4" w:space="0"/>
+            <w:bottom w:val="single" w:color="auto" w:sz="4" w:space="0"/>
+            <w:right w:val="single" w:color="auto" w:sz="4" w:space="0"/>
+            <w:insideH w:val="single" w:color="auto" w:sz="4" w:space="0"/>
+            <w:insideV w:val="single" w:color="auto" w:sz="4" w:space="0"/>
+          </w:tblBorders>
+          <w:tblCellMar>
+            <w:top w:w="0" w:type="dxa"/>
+            <w:left w:w="108" w:type="dxa"/>
+            <w:bottom w:w="0" w:type="dxa"/>
+            <w:right w:w="108" w:type="dxa"/>
+          </w:tblCellMar>
+        </w:tblPrEx>
+        <w:tc>
+          <w:tcPr>
+            <w:tcW w:w="9962" w:type="dxa"/>
+            <w:gridSpan w:val="4"/>
+          </w:tcPr>
+          <w:p>
+            <w:pPr>
+              <w:widowControl w:val="0"/>
+              <w:spacing w:line="240" w:lineRule="auto"/>
+              <w:jc w:val="center"/>
+              <w:rPr>
+                <w:rFonts w:hint="default" w:ascii="Times New Roman" w:hAnsi="Times New Roman"/>
+                <w:b w:val="0"/>
+                <w:bCs w:val="0"/>
+                <w:sz w:val="24"/>
+                <w:szCs w:val="24"/>
+                <w:vertAlign w:val="baseline"/>
+                <w:lang w:val="en-US"/>
+              </w:rPr>
+            </w:pPr>
+            <w:r>
+              <w:rPr>
+                <w:rFonts w:hint="default" w:ascii="Times New Roman" w:hAnsi="Times New Roman"/>
+                <w:b/>
+                <w:bCs/>
+                <w:sz w:val="24"/>
+                <w:szCs w:val="24"/>
+                <w:vertAlign w:val="baseline"/>
+                <w:lang w:val="en-US"/>
+              </w:rPr>
+              <w:t>Supporting Technology</w:t>
+            </w:r>
+          </w:p>
+        </w:tc>
+      </w:tr>
+      <w:tr>
+        <w:tblPrEx>
+          <w:tblBorders>
+            <w:top w:val="single" w:color="auto" w:sz="4" w:space="0"/>
+            <w:left w:val="single" w:color="auto" w:sz="4" w:space="0"/>
+            <w:bottom w:val="single" w:color="auto" w:sz="4" w:space="0"/>
+            <w:right w:val="single" w:color="auto" w:sz="4" w:space="0"/>
+            <w:insideH w:val="single" w:color="auto" w:sz="4" w:space="0"/>
+            <w:insideV w:val="single" w:color="auto" w:sz="4" w:space="0"/>
+          </w:tblBorders>
+          <w:tblCellMar>
+            <w:top w:w="0" w:type="dxa"/>
+            <w:left w:w="108" w:type="dxa"/>
+            <w:bottom w:w="0" w:type="dxa"/>
+            <w:right w:w="108" w:type="dxa"/>
+          </w:tblCellMar>
+        </w:tblPrEx>
+        <w:tc>
+          <w:tcPr>
+            <w:tcW w:w="1933" w:type="dxa"/>
+          </w:tcPr>
+          <w:p>
+            <w:pPr>
+              <w:widowControl w:val="0"/>
+              <w:spacing w:line="240" w:lineRule="auto"/>
+              <w:jc w:val="center"/>
+              <w:rPr>
+                <w:rFonts w:hint="default" w:ascii="Times New Roman" w:hAnsi="Times New Roman"/>
+                <w:b/>
+                <w:bCs/>
+                <w:sz w:val="24"/>
+                <w:szCs w:val="24"/>
+                <w:vertAlign w:val="baseline"/>
+                <w:lang w:val="en-US"/>
+              </w:rPr>
+            </w:pPr>
+            <w:r>
+              <w:rPr>
+                <w:rFonts w:hint="default" w:ascii="Times New Roman" w:hAnsi="Times New Roman"/>
+                <w:b/>
+                <w:bCs/>
+                <w:sz w:val="24"/>
+                <w:szCs w:val="24"/>
+                <w:vertAlign w:val="baseline"/>
+                <w:lang w:val="en-US"/>
+              </w:rPr>
+              <w:t>Technology</w:t>
+            </w:r>
+          </w:p>
+        </w:tc>
+        <w:tc>
+          <w:tcPr>
+            <w:tcW w:w="6453" w:type="dxa"/>
+            <w:gridSpan w:val="2"/>
+          </w:tcPr>
+          <w:p>
+            <w:pPr>
+              <w:widowControl w:val="0"/>
+              <w:spacing w:line="240" w:lineRule="auto"/>
+              <w:jc w:val="center"/>
+              <w:rPr>
+                <w:rFonts w:hint="default" w:ascii="Times New Roman" w:hAnsi="Times New Roman"/>
+                <w:b/>
+                <w:bCs/>
+                <w:sz w:val="24"/>
+                <w:szCs w:val="24"/>
+                <w:vertAlign w:val="baseline"/>
+                <w:lang w:val="en-US"/>
+              </w:rPr>
+            </w:pPr>
+            <w:r>
+              <w:rPr>
+                <w:rFonts w:hint="default" w:ascii="Times New Roman" w:hAnsi="Times New Roman"/>
+                <w:b/>
+                <w:bCs/>
+                <w:sz w:val="24"/>
+                <w:szCs w:val="24"/>
+                <w:vertAlign w:val="baseline"/>
+                <w:lang w:val="en-US"/>
+              </w:rPr>
+              <w:t>Purpose</w:t>
+            </w:r>
+          </w:p>
+        </w:tc>
+        <w:tc>
+          <w:tcPr>
+            <w:tcW w:w="1576" w:type="dxa"/>
+          </w:tcPr>
+          <w:p>
+            <w:pPr>
+              <w:widowControl w:val="0"/>
+              <w:spacing w:line="240" w:lineRule="auto"/>
+              <w:jc w:val="center"/>
+              <w:rPr>
+                <w:rFonts w:hint="default" w:ascii="Times New Roman" w:hAnsi="Times New Roman"/>
+                <w:b/>
+                <w:bCs/>
+                <w:sz w:val="24"/>
+                <w:szCs w:val="24"/>
+                <w:vertAlign w:val="baseline"/>
+                <w:lang w:val="en-US"/>
+              </w:rPr>
+            </w:pPr>
+            <w:r>
+              <w:rPr>
+                <w:rFonts w:hint="default" w:ascii="Times New Roman" w:hAnsi="Times New Roman"/>
+                <w:b/>
+                <w:bCs/>
+                <w:sz w:val="24"/>
+                <w:szCs w:val="24"/>
+                <w:vertAlign w:val="baseline"/>
+                <w:lang w:val="en-US"/>
+              </w:rPr>
+              <w:t>Port</w:t>
+            </w:r>
+          </w:p>
+        </w:tc>
+      </w:tr>
+      <w:tr>
+        <w:tblPrEx>
+          <w:tblBorders>
+            <w:top w:val="single" w:color="auto" w:sz="4" w:space="0"/>
+            <w:left w:val="single" w:color="auto" w:sz="4" w:space="0"/>
+            <w:bottom w:val="single" w:color="auto" w:sz="4" w:space="0"/>
+            <w:right w:val="single" w:color="auto" w:sz="4" w:space="0"/>
+            <w:insideH w:val="single" w:color="auto" w:sz="4" w:space="0"/>
+            <w:insideV w:val="single" w:color="auto" w:sz="4" w:space="0"/>
+          </w:tblBorders>
+          <w:tblCellMar>
+            <w:top w:w="0" w:type="dxa"/>
+            <w:left w:w="108" w:type="dxa"/>
+            <w:bottom w:w="0" w:type="dxa"/>
+            <w:right w:w="108" w:type="dxa"/>
+          </w:tblCellMar>
+        </w:tblPrEx>
+        <w:tc>
+          <w:tcPr>
+            <w:tcW w:w="1933" w:type="dxa"/>
+          </w:tcPr>
+          <w:p>
+            <w:pPr>
+              <w:widowControl w:val="0"/>
+              <w:spacing w:line="240" w:lineRule="auto"/>
+              <w:jc w:val="left"/>
+              <w:rPr>
+                <w:rFonts w:hint="default" w:ascii="Times New Roman" w:hAnsi="Times New Roman"/>
+                <w:b w:val="0"/>
+                <w:bCs w:val="0"/>
+                <w:sz w:val="24"/>
+                <w:szCs w:val="24"/>
+                <w:vertAlign w:val="baseline"/>
+                <w:lang w:val="en-US"/>
+              </w:rPr>
+            </w:pPr>
+            <w:r>
+              <w:rPr>
+                <w:rFonts w:hint="default" w:ascii="Times New Roman" w:hAnsi="Times New Roman"/>
+                <w:b w:val="0"/>
+                <w:bCs w:val="0"/>
+                <w:sz w:val="24"/>
+                <w:szCs w:val="24"/>
+                <w:vertAlign w:val="baseline"/>
+                <w:lang w:val="en-US"/>
+              </w:rPr>
+              <w:t>ReactJS</w:t>
+            </w:r>
+          </w:p>
+        </w:tc>
+        <w:tc>
+          <w:tcPr>
+            <w:tcW w:w="6453" w:type="dxa"/>
+            <w:gridSpan w:val="2"/>
+          </w:tcPr>
+          <w:p>
+            <w:pPr>
+              <w:widowControl w:val="0"/>
+              <w:spacing w:line="240" w:lineRule="auto"/>
+              <w:jc w:val="left"/>
+              <w:rPr>
+                <w:rFonts w:hint="default" w:ascii="Times New Roman" w:hAnsi="Times New Roman"/>
+                <w:b w:val="0"/>
+                <w:bCs w:val="0"/>
+                <w:sz w:val="24"/>
+                <w:szCs w:val="24"/>
+                <w:vertAlign w:val="baseline"/>
+                <w:lang w:val="en-US"/>
+              </w:rPr>
+            </w:pPr>
+            <w:r>
+              <w:rPr>
+                <w:rFonts w:hint="default" w:ascii="Times New Roman" w:hAnsi="Times New Roman"/>
+                <w:b w:val="0"/>
+                <w:bCs w:val="0"/>
+                <w:sz w:val="24"/>
+                <w:szCs w:val="24"/>
+                <w:vertAlign w:val="baseline"/>
+                <w:lang w:val="en-US"/>
+              </w:rPr>
+              <w:t>Frontend UI</w:t>
+            </w:r>
+          </w:p>
+        </w:tc>
+        <w:tc>
+          <w:tcPr>
+            <w:tcW w:w="1576" w:type="dxa"/>
+          </w:tcPr>
+          <w:p>
+            <w:pPr>
+              <w:widowControl w:val="0"/>
+              <w:spacing w:line="240" w:lineRule="auto"/>
+              <w:jc w:val="center"/>
+              <w:rPr>
+                <w:rFonts w:hint="default" w:ascii="Times New Roman" w:hAnsi="Times New Roman"/>
+                <w:b w:val="0"/>
+                <w:bCs w:val="0"/>
+                <w:sz w:val="24"/>
+                <w:szCs w:val="24"/>
+                <w:vertAlign w:val="baseline"/>
+                <w:lang w:val="en-US"/>
+              </w:rPr>
+            </w:pPr>
+            <w:r>
+              <w:rPr>
+                <w:rFonts w:hint="default" w:ascii="Times New Roman" w:hAnsi="Times New Roman"/>
+                <w:b w:val="0"/>
+                <w:bCs w:val="0"/>
+                <w:sz w:val="24"/>
+                <w:szCs w:val="24"/>
+                <w:vertAlign w:val="baseline"/>
+                <w:lang w:val="en-US"/>
+              </w:rPr>
+              <w:t>3000:3000</w:t>
+            </w:r>
+          </w:p>
+        </w:tc>
+      </w:tr>
+      <w:tr>
+        <w:tblPrEx>
+          <w:tblBorders>
+            <w:top w:val="single" w:color="auto" w:sz="4" w:space="0"/>
+            <w:left w:val="single" w:color="auto" w:sz="4" w:space="0"/>
+            <w:bottom w:val="single" w:color="auto" w:sz="4" w:space="0"/>
+            <w:right w:val="single" w:color="auto" w:sz="4" w:space="0"/>
+            <w:insideH w:val="single" w:color="auto" w:sz="4" w:space="0"/>
+            <w:insideV w:val="single" w:color="auto" w:sz="4" w:space="0"/>
+          </w:tblBorders>
+          <w:tblCellMar>
+            <w:top w:w="0" w:type="dxa"/>
+            <w:left w:w="108" w:type="dxa"/>
+            <w:bottom w:w="0" w:type="dxa"/>
+            <w:right w:w="108" w:type="dxa"/>
+          </w:tblCellMar>
+        </w:tblPrEx>
+        <w:tc>
+          <w:tcPr>
+            <w:tcW w:w="1933" w:type="dxa"/>
+          </w:tcPr>
+          <w:p>
+            <w:pPr>
+              <w:widowControl w:val="0"/>
+              <w:spacing w:line="240" w:lineRule="auto"/>
+              <w:jc w:val="left"/>
+              <w:rPr>
+                <w:rFonts w:hint="default" w:ascii="Times New Roman" w:hAnsi="Times New Roman"/>
+                <w:b w:val="0"/>
+                <w:bCs w:val="0"/>
+                <w:sz w:val="24"/>
+                <w:szCs w:val="24"/>
+                <w:vertAlign w:val="baseline"/>
+                <w:lang w:val="en-US"/>
+              </w:rPr>
+            </w:pPr>
+            <w:r>
+              <w:rPr>
+                <w:rFonts w:hint="default" w:ascii="Times New Roman" w:hAnsi="Times New Roman"/>
+                <w:b w:val="0"/>
+                <w:bCs w:val="0"/>
+                <w:sz w:val="24"/>
+                <w:szCs w:val="24"/>
+                <w:vertAlign w:val="baseline"/>
+                <w:lang w:val="en-US"/>
+              </w:rPr>
+              <w:t>ClamAV</w:t>
+            </w:r>
+          </w:p>
+        </w:tc>
+        <w:tc>
+          <w:tcPr>
+            <w:tcW w:w="6453" w:type="dxa"/>
+            <w:gridSpan w:val="2"/>
+          </w:tcPr>
+          <w:p>
+            <w:pPr>
+              <w:widowControl w:val="0"/>
+              <w:spacing w:line="240" w:lineRule="auto"/>
+              <w:jc w:val="left"/>
+              <w:rPr>
+                <w:rFonts w:hint="default" w:ascii="Times New Roman" w:hAnsi="Times New Roman"/>
+                <w:b w:val="0"/>
+                <w:bCs w:val="0"/>
+                <w:sz w:val="24"/>
+                <w:szCs w:val="24"/>
+                <w:vertAlign w:val="baseline"/>
+                <w:lang w:val="en-US"/>
+              </w:rPr>
+            </w:pPr>
+            <w:r>
+              <w:rPr>
+                <w:rFonts w:hint="default" w:ascii="Times New Roman" w:hAnsi="Times New Roman"/>
+                <w:b w:val="0"/>
+                <w:bCs w:val="0"/>
+                <w:sz w:val="24"/>
+                <w:szCs w:val="24"/>
+                <w:vertAlign w:val="baseline"/>
+                <w:lang w:val="en-US"/>
+              </w:rPr>
+              <w:t>Antivirus scanning</w:t>
+            </w:r>
+          </w:p>
+        </w:tc>
+        <w:tc>
+          <w:tcPr>
+            <w:tcW w:w="1576" w:type="dxa"/>
+          </w:tcPr>
+          <w:p>
+            <w:pPr>
+              <w:widowControl w:val="0"/>
+              <w:spacing w:line="240" w:lineRule="auto"/>
+              <w:jc w:val="center"/>
+              <w:rPr>
+                <w:rFonts w:hint="default" w:ascii="Times New Roman" w:hAnsi="Times New Roman"/>
+                <w:b w:val="0"/>
+                <w:bCs w:val="0"/>
+                <w:sz w:val="24"/>
+                <w:szCs w:val="24"/>
+                <w:vertAlign w:val="baseline"/>
+                <w:lang w:val="en-US"/>
+              </w:rPr>
+            </w:pPr>
+            <w:r>
+              <w:rPr>
+                <w:rFonts w:hint="default" w:ascii="Times New Roman" w:hAnsi="Times New Roman"/>
+                <w:b w:val="0"/>
+                <w:bCs w:val="0"/>
+                <w:sz w:val="24"/>
+                <w:szCs w:val="24"/>
+                <w:vertAlign w:val="baseline"/>
+                <w:lang w:val="en-US"/>
+              </w:rPr>
+              <w:t>3310:3310</w:t>
+            </w:r>
+          </w:p>
+        </w:tc>
+      </w:tr>
+      <w:tr>
+        <w:tblPrEx>
+          <w:tblBorders>
+            <w:top w:val="single" w:color="auto" w:sz="4" w:space="0"/>
+            <w:left w:val="single" w:color="auto" w:sz="4" w:space="0"/>
+            <w:bottom w:val="single" w:color="auto" w:sz="4" w:space="0"/>
+            <w:right w:val="single" w:color="auto" w:sz="4" w:space="0"/>
+            <w:insideH w:val="single" w:color="auto" w:sz="4" w:space="0"/>
+            <w:insideV w:val="single" w:color="auto" w:sz="4" w:space="0"/>
+          </w:tblBorders>
+          <w:tblCellMar>
+            <w:top w:w="0" w:type="dxa"/>
+            <w:left w:w="108" w:type="dxa"/>
+            <w:bottom w:w="0" w:type="dxa"/>
+            <w:right w:w="108" w:type="dxa"/>
+          </w:tblCellMar>
+        </w:tblPrEx>
+        <w:tc>
+          <w:tcPr>
+            <w:tcW w:w="1933" w:type="dxa"/>
+          </w:tcPr>
+          <w:p>
+            <w:pPr>
+              <w:widowControl w:val="0"/>
+              <w:spacing w:line="240" w:lineRule="auto"/>
+              <w:jc w:val="left"/>
+              <w:rPr>
+                <w:rFonts w:hint="default" w:ascii="Times New Roman" w:hAnsi="Times New Roman"/>
+                <w:b w:val="0"/>
+                <w:bCs w:val="0"/>
+                <w:sz w:val="24"/>
+                <w:szCs w:val="24"/>
+                <w:vertAlign w:val="baseline"/>
+                <w:lang w:val="en-US"/>
+              </w:rPr>
+            </w:pPr>
+            <w:r>
+              <w:rPr>
+                <w:rFonts w:hint="default" w:ascii="Times New Roman" w:hAnsi="Times New Roman"/>
+                <w:b w:val="0"/>
+                <w:bCs w:val="0"/>
+                <w:sz w:val="24"/>
+                <w:szCs w:val="24"/>
+                <w:vertAlign w:val="baseline"/>
+                <w:lang w:val="en-US"/>
+              </w:rPr>
+              <w:t>Redis</w:t>
+            </w:r>
+          </w:p>
+        </w:tc>
+        <w:tc>
+          <w:tcPr>
+            <w:tcW w:w="6453" w:type="dxa"/>
+            <w:gridSpan w:val="2"/>
+          </w:tcPr>
+          <w:p>
+            <w:pPr>
+              <w:widowControl w:val="0"/>
+              <w:spacing w:line="240" w:lineRule="auto"/>
+              <w:jc w:val="left"/>
+              <w:rPr>
+                <w:rFonts w:hint="default" w:ascii="Times New Roman" w:hAnsi="Times New Roman"/>
+                <w:b w:val="0"/>
+                <w:bCs w:val="0"/>
+                <w:sz w:val="24"/>
+                <w:szCs w:val="24"/>
+                <w:vertAlign w:val="baseline"/>
+                <w:lang w:val="en-US"/>
+              </w:rPr>
+            </w:pPr>
+            <w:r>
+              <w:rPr>
+                <w:rFonts w:hint="default" w:ascii="Times New Roman" w:hAnsi="Times New Roman"/>
+                <w:b w:val="0"/>
+                <w:bCs w:val="0"/>
+                <w:sz w:val="24"/>
+                <w:szCs w:val="24"/>
+                <w:vertAlign w:val="baseline"/>
+                <w:lang w:val="en-US"/>
+              </w:rPr>
+              <w:t>In-memory data store / PubSub</w:t>
+            </w:r>
+          </w:p>
+        </w:tc>
+        <w:tc>
+          <w:tcPr>
+            <w:tcW w:w="1576" w:type="dxa"/>
+          </w:tcPr>
+          <w:p>
+            <w:pPr>
+              <w:widowControl w:val="0"/>
+              <w:spacing w:line="240" w:lineRule="auto"/>
+              <w:jc w:val="center"/>
+              <w:rPr>
+                <w:rFonts w:hint="default" w:ascii="Times New Roman" w:hAnsi="Times New Roman"/>
+                <w:b w:val="0"/>
+                <w:bCs w:val="0"/>
+                <w:sz w:val="24"/>
+                <w:szCs w:val="24"/>
+                <w:vertAlign w:val="baseline"/>
+                <w:lang w:val="en-US"/>
+              </w:rPr>
+            </w:pPr>
+            <w:r>
+              <w:rPr>
+                <w:rFonts w:hint="default" w:ascii="Times New Roman" w:hAnsi="Times New Roman"/>
+                <w:b w:val="0"/>
+                <w:bCs w:val="0"/>
+                <w:sz w:val="24"/>
+                <w:szCs w:val="24"/>
+                <w:vertAlign w:val="baseline"/>
+                <w:lang w:val="en-US"/>
+              </w:rPr>
+              <w:t>6379:6379</w:t>
+            </w:r>
+          </w:p>
+        </w:tc>
+      </w:tr>
       <w:tr>
         <w:tblPrEx>
           <w:tblBorders>
@@ -2263,11 +2796,78 @@
           </w:tblCellMar>
         </w:tblPrEx>
         <w:trPr>
-          <w:trHeight w:val="530" w:hRule="atLeast"/>
+          <w:trHeight w:val="253" w:hRule="atLeast"/>
         </w:trPr>
         <w:tc>
           <w:tcPr>
-            <w:tcW w:w="2053" w:type="dxa"/>
+            <w:tcW w:w="1933" w:type="dxa"/>
+          </w:tcPr>
+          <w:p>
+            <w:pPr>
+              <w:widowControl w:val="0"/>
+              <w:spacing w:line="240" w:lineRule="auto"/>
+              <w:jc w:val="left"/>
+              <w:rPr>
+                <w:rFonts w:hint="default" w:ascii="Times New Roman" w:hAnsi="Times New Roman"/>
+                <w:b w:val="0"/>
+                <w:bCs w:val="0"/>
+                <w:sz w:val="24"/>
+                <w:szCs w:val="24"/>
+                <w:vertAlign w:val="baseline"/>
+                <w:lang w:val="en-US"/>
+              </w:rPr>
+            </w:pPr>
+            <w:r>
+              <w:rPr>
+                <w:rFonts w:hint="default" w:ascii="Times New Roman" w:hAnsi="Times New Roman"/>
+                <w:b w:val="0"/>
+                <w:bCs w:val="0"/>
+                <w:sz w:val="24"/>
+                <w:szCs w:val="24"/>
+                <w:vertAlign w:val="baseline"/>
+                <w:lang w:val="en-US"/>
+              </w:rPr>
+              <w:t>Mongo</w:t>
+            </w:r>
+          </w:p>
+        </w:tc>
+        <w:tc>
+          <w:tcPr>
+            <w:tcW w:w="6453" w:type="dxa"/>
+            <w:gridSpan w:val="2"/>
+          </w:tcPr>
+          <w:p>
+            <w:pPr>
+              <w:widowControl w:val="0"/>
+              <w:spacing w:line="240" w:lineRule="auto"/>
+              <w:jc w:val="left"/>
+              <w:rPr>
+                <w:rFonts w:hint="default" w:ascii="Times New Roman" w:hAnsi="Times New Roman"/>
+                <w:b w:val="0"/>
+                <w:bCs w:val="0"/>
+                <w:sz w:val="24"/>
+                <w:szCs w:val="24"/>
+                <w:vertAlign w:val="baseline"/>
+                <w:lang w:val="en-US"/>
+              </w:rPr>
+            </w:pPr>
+            <w:r>
+              <w:rPr>
+                <w:rFonts w:hint="default" w:ascii="Times New Roman" w:hAnsi="Times New Roman"/>
+                <w:b w:val="0"/>
+                <w:bCs w:val="0"/>
+                <w:sz w:val="24"/>
+                <w:szCs w:val="24"/>
+                <w:vertAlign w:val="baseline"/>
+                <w:lang w:val="en-US"/>
+              </w:rPr>
+              <w:t>NoSQL document database</w:t>
+            </w:r>
+          </w:p>
+        </w:tc>
+        <w:tc>
+          <w:tcPr>
+            <w:tcW w:w="1576" w:type="dxa"/>
           </w:tcPr>
           <w:p>
             <w:pPr>
@@ -2275,59 +2875,26 @@
               <w:spacing w:line="240" w:lineRule="auto"/>
               <w:jc w:val="center"/>
               <w:rPr>
-                <w:rFonts w:hint="default" w:ascii="Times New Roman" w:hAnsi="Times New Roman" w:cs="Times New Roman"/>
-                <w:b/>
-                <w:bCs/>
-                <w:sz w:val="24"/>
-                <w:szCs w:val="24"/>
-                <w:vertAlign w:val="baseline"/>
-                <w:lang w:val="en-US"/>
-              </w:rPr>
-            </w:pPr>
-            <w:r>
-              <w:rPr>
-                <w:rFonts w:hint="default" w:ascii="Times New Roman" w:hAnsi="Times New Roman"/>
-                <w:b/>
-                <w:bCs/>
-                <w:sz w:val="24"/>
-                <w:szCs w:val="24"/>
-                <w:vertAlign w:val="baseline"/>
-                <w:lang w:val="en-US"/>
-              </w:rPr>
-              <w:t>Component</w:t>
-            </w:r>
-          </w:p>
-        </w:tc>
-        <w:tc>
-          <w:tcPr>
-            <w:tcW w:w="3240" w:type="dxa"/>
-          </w:tcPr>
-          <w:p>
-            <w:pPr>
-              <w:widowControl w:val="0"/>
-              <w:spacing w:line="240" w:lineRule="auto"/>
-              <w:jc w:val="center"/>
-              <w:rPr>
-                <w:rFonts w:hint="default" w:ascii="Times New Roman" w:hAnsi="Times New Roman" w:cs="Times New Roman"/>
-                <w:b/>
-                <w:bCs/>
-                <w:sz w:val="24"/>
-                <w:szCs w:val="24"/>
-                <w:vertAlign w:val="baseline"/>
-                <w:lang w:val="en-US"/>
-              </w:rPr>
-            </w:pPr>
-            <w:r>
-              <w:rPr>
-                <w:rFonts w:hint="default" w:ascii="Times New Roman" w:hAnsi="Times New Roman"/>
-                <w:b/>
-                <w:bCs/>
-                <w:sz w:val="24"/>
-                <w:szCs w:val="24"/>
-                <w:vertAlign w:val="baseline"/>
-                <w:lang w:val="en-US"/>
-              </w:rPr>
-              <w:t>Tech</w:t>
+                <w:rFonts w:hint="default" w:ascii="Times New Roman" w:hAnsi="Times New Roman"/>
+                <w:b w:val="0"/>
+                <w:bCs w:val="0"/>
+                <w:sz w:val="24"/>
+                <w:szCs w:val="24"/>
+                <w:vertAlign w:val="baseline"/>
+                <w:lang w:val="en-US"/>
+              </w:rPr>
+            </w:pPr>
+            <w:r>
+              <w:rPr>
+                <w:rFonts w:hint="default" w:ascii="Times New Roman" w:hAnsi="Times New Roman"/>
+                <w:b w:val="0"/>
+                <w:bCs w:val="0"/>
+                <w:sz w:val="24"/>
+                <w:szCs w:val="24"/>
+                <w:vertAlign w:val="baseline"/>
+                <w:lang w:val="en-US"/>
+              </w:rPr>
+              <w:t>27017:27017</w:t>
             </w:r>
           </w:p>
         </w:tc>
@@ -2351,67 +2918,103 @@
         </w:tblPrEx>
         <w:tc>
           <w:tcPr>
-            <w:tcW w:w="2053" w:type="dxa"/>
-          </w:tcPr>
-          <w:p>
-            <w:pPr>
-              <w:widowControl w:val="0"/>
-              <w:spacing w:line="240" w:lineRule="auto"/>
-              <w:jc w:val="left"/>
-              <w:rPr>
-                <w:rFonts w:hint="default" w:ascii="Times New Roman" w:hAnsi="Times New Roman"/>
-                <w:b w:val="0"/>
-                <w:bCs w:val="0"/>
-                <w:sz w:val="24"/>
-                <w:szCs w:val="24"/>
-                <w:vertAlign w:val="baseline"/>
-                <w:lang w:val="en-US"/>
-              </w:rPr>
-            </w:pPr>
-            <w:r>
-              <w:rPr>
-                <w:rFonts w:hint="default" w:ascii="Times New Roman" w:hAnsi="Times New Roman"/>
-                <w:b w:val="0"/>
-                <w:bCs w:val="0"/>
-                <w:sz w:val="24"/>
-                <w:szCs w:val="24"/>
-                <w:vertAlign w:val="baseline"/>
-                <w:lang w:val="en-US"/>
-              </w:rPr>
-              <w:t>Backend</w:t>
-            </w:r>
-          </w:p>
-        </w:tc>
-        <w:tc>
-          <w:tcPr>
-            <w:tcW w:w="3240" w:type="dxa"/>
-          </w:tcPr>
-          <w:p>
-            <w:pPr>
-              <w:widowControl w:val="0"/>
-              <w:spacing w:line="240" w:lineRule="auto"/>
-              <w:jc w:val="left"/>
-              <w:rPr>
-                <w:rFonts w:hint="default" w:ascii="Times New Roman" w:hAnsi="Times New Roman" w:cs="Times New Roman"/>
-                <w:b w:val="0"/>
-                <w:bCs w:val="0"/>
-                <w:sz w:val="24"/>
-                <w:szCs w:val="24"/>
-                <w:vertAlign w:val="baseline"/>
-                <w:lang w:val="en-US"/>
-              </w:rPr>
-            </w:pPr>
-            <w:r>
-              <w:rPr>
-                <w:rFonts w:hint="default" w:ascii="Times New Roman" w:hAnsi="Times New Roman" w:cs="Times New Roman"/>
-                <w:b w:val="0"/>
-                <w:bCs w:val="0"/>
-                <w:sz w:val="24"/>
-                <w:szCs w:val="24"/>
-                <w:vertAlign w:val="baseline"/>
-                <w:lang w:val="en-US"/>
-              </w:rPr>
-              <w:t>Node.js, Flask</w:t>
+            <w:tcW w:w="1933" w:type="dxa"/>
+            <w:vAlign w:val="top"/>
+          </w:tcPr>
+          <w:p>
+            <w:pPr>
+              <w:widowControl w:val="0"/>
+              <w:spacing w:line="240" w:lineRule="auto"/>
+              <w:jc w:val="left"/>
+              <w:rPr>
+                <w:rFonts w:hint="default" w:ascii="Times New Roman" w:hAnsi="Times New Roman"/>
+                <w:b w:val="0"/>
+                <w:bCs w:val="0"/>
+                <w:sz w:val="24"/>
+                <w:szCs w:val="24"/>
+                <w:vertAlign w:val="baseline"/>
+                <w:lang w:val="en-US"/>
+              </w:rPr>
+            </w:pPr>
+            <w:r>
+              <w:rPr>
+                <w:rFonts w:hint="default" w:ascii="Times New Roman" w:hAnsi="Times New Roman"/>
+                <w:b w:val="0"/>
+                <w:bCs w:val="0"/>
+                <w:sz w:val="24"/>
+                <w:szCs w:val="24"/>
+                <w:vertAlign w:val="baseline"/>
+                <w:lang w:val="en-US"/>
+              </w:rPr>
+              <w:t>Postgres</w:t>
+            </w:r>
+          </w:p>
+        </w:tc>
+        <w:tc>
+          <w:tcPr>
+            <w:tcW w:w="6453" w:type="dxa"/>
+            <w:gridSpan w:val="2"/>
+          </w:tcPr>
+          <w:p>
+            <w:pPr>
+              <w:widowControl w:val="0"/>
+              <w:spacing w:line="240" w:lineRule="auto"/>
+              <w:jc w:val="left"/>
+              <w:rPr>
+                <w:rFonts w:hint="default" w:ascii="Times New Roman" w:hAnsi="Times New Roman"/>
+                <w:b w:val="0"/>
+                <w:bCs w:val="0"/>
+                <w:sz w:val="24"/>
+                <w:szCs w:val="24"/>
+                <w:vertAlign w:val="baseline"/>
+                <w:lang w:val="en-US"/>
+              </w:rPr>
+            </w:pPr>
+            <w:r>
+              <w:rPr>
+                <w:rFonts w:hint="default" w:ascii="Times New Roman" w:hAnsi="Times New Roman"/>
+                <w:b w:val="0"/>
+                <w:bCs w:val="0"/>
+                <w:sz w:val="24"/>
+                <w:szCs w:val="24"/>
+                <w:vertAlign w:val="baseline"/>
+                <w:lang w:val="en-US"/>
+              </w:rPr>
+              <w:t>Relational database</w:t>
+            </w:r>
+          </w:p>
+        </w:tc>
+        <w:tc>
+          <w:tcPr>
+            <w:tcW w:w="1576" w:type="dxa"/>
+            <w:vAlign w:val="top"/>
+          </w:tcPr>
+          <w:p>
+            <w:pPr>
+              <w:widowControl w:val="0"/>
+              <w:spacing w:line="240" w:lineRule="auto"/>
+              <w:jc w:val="center"/>
+              <w:rPr>
+                <w:rFonts w:hint="default" w:ascii="Times New Roman" w:hAnsi="Times New Roman"/>
+                <w:b w:val="0"/>
+                <w:bCs w:val="0"/>
+                <w:sz w:val="24"/>
+                <w:szCs w:val="24"/>
+                <w:vertAlign w:val="baseline"/>
+                <w:lang w:val="en-US"/>
+              </w:rPr>
+            </w:pPr>
+            <w:r>
+              <w:rPr>
+                <w:rFonts w:hint="default" w:ascii="Times New Roman" w:hAnsi="Times New Roman"/>
+                <w:b w:val="0"/>
+                <w:bCs w:val="0"/>
+                <w:sz w:val="24"/>
+                <w:szCs w:val="24"/>
+                <w:vertAlign w:val="baseline"/>
+                <w:lang w:val="en-US"/>
+              </w:rPr>
+              <w:t>5432:5432</w:t>
             </w:r>
           </w:p>
         </w:tc>
@@ -2435,67 +3038,103 @@
         </w:tblPrEx>
         <w:tc>
           <w:tcPr>
-            <w:tcW w:w="2053" w:type="dxa"/>
-          </w:tcPr>
-          <w:p>
-            <w:pPr>
-              <w:widowControl w:val="0"/>
-              <w:spacing w:line="240" w:lineRule="auto"/>
-              <w:jc w:val="left"/>
-              <w:rPr>
-                <w:rFonts w:hint="default" w:ascii="Times New Roman" w:hAnsi="Times New Roman"/>
-                <w:b w:val="0"/>
-                <w:bCs w:val="0"/>
-                <w:sz w:val="24"/>
-                <w:szCs w:val="24"/>
-                <w:vertAlign w:val="baseline"/>
-                <w:lang w:val="en-US"/>
-              </w:rPr>
-            </w:pPr>
-            <w:r>
-              <w:rPr>
-                <w:rFonts w:hint="default" w:ascii="Times New Roman" w:hAnsi="Times New Roman"/>
-                <w:b w:val="0"/>
-                <w:bCs w:val="0"/>
-                <w:sz w:val="24"/>
-                <w:szCs w:val="24"/>
-                <w:vertAlign w:val="baseline"/>
-                <w:lang w:val="en-US"/>
-              </w:rPr>
-              <w:t>Frontend</w:t>
-            </w:r>
-          </w:p>
-        </w:tc>
-        <w:tc>
-          <w:tcPr>
-            <w:tcW w:w="3240" w:type="dxa"/>
-          </w:tcPr>
-          <w:p>
-            <w:pPr>
-              <w:widowControl w:val="0"/>
-              <w:spacing w:line="240" w:lineRule="auto"/>
-              <w:jc w:val="left"/>
-              <w:rPr>
-                <w:rFonts w:hint="default" w:ascii="Times New Roman" w:hAnsi="Times New Roman" w:cs="Times New Roman"/>
-                <w:b w:val="0"/>
-                <w:bCs w:val="0"/>
-                <w:sz w:val="24"/>
-                <w:szCs w:val="24"/>
-                <w:vertAlign w:val="baseline"/>
-                <w:lang w:val="en-US"/>
-              </w:rPr>
-            </w:pPr>
-            <w:r>
-              <w:rPr>
-                <w:rFonts w:hint="default" w:ascii="Times New Roman" w:hAnsi="Times New Roman" w:cs="Times New Roman"/>
-                <w:b w:val="0"/>
-                <w:bCs w:val="0"/>
-                <w:sz w:val="24"/>
-                <w:szCs w:val="24"/>
-                <w:vertAlign w:val="baseline"/>
-                <w:lang w:val="en-US"/>
-              </w:rPr>
-              <w:t>React.js</w:t>
+            <w:tcW w:w="1933" w:type="dxa"/>
+            <w:vAlign w:val="top"/>
+          </w:tcPr>
+          <w:p>
+            <w:pPr>
+              <w:widowControl w:val="0"/>
+              <w:spacing w:line="240" w:lineRule="auto"/>
+              <w:jc w:val="left"/>
+              <w:rPr>
+                <w:rFonts w:hint="default" w:ascii="Times New Roman" w:hAnsi="Times New Roman"/>
+                <w:b w:val="0"/>
+                <w:bCs w:val="0"/>
+                <w:sz w:val="24"/>
+                <w:szCs w:val="24"/>
+                <w:vertAlign w:val="baseline"/>
+                <w:lang w:val="en-US"/>
+              </w:rPr>
+            </w:pPr>
+            <w:r>
+              <w:rPr>
+                <w:rFonts w:hint="default" w:ascii="Times New Roman" w:hAnsi="Times New Roman"/>
+                <w:b w:val="0"/>
+                <w:bCs w:val="0"/>
+                <w:sz w:val="24"/>
+                <w:szCs w:val="24"/>
+                <w:vertAlign w:val="baseline"/>
+                <w:lang w:val="en-US"/>
+              </w:rPr>
+              <w:t>PGadmin</w:t>
+            </w:r>
+          </w:p>
+        </w:tc>
+        <w:tc>
+          <w:tcPr>
+            <w:tcW w:w="6453" w:type="dxa"/>
+            <w:gridSpan w:val="2"/>
+          </w:tcPr>
+          <w:p>
+            <w:pPr>
+              <w:widowControl w:val="0"/>
+              <w:spacing w:line="240" w:lineRule="auto"/>
+              <w:jc w:val="left"/>
+              <w:rPr>
+                <w:rFonts w:hint="default" w:ascii="Times New Roman" w:hAnsi="Times New Roman"/>
+                <w:b w:val="0"/>
+                <w:bCs w:val="0"/>
+                <w:sz w:val="24"/>
+                <w:szCs w:val="24"/>
+                <w:vertAlign w:val="baseline"/>
+                <w:lang w:val="en-US"/>
+              </w:rPr>
+            </w:pPr>
+            <w:r>
+              <w:rPr>
+                <w:rFonts w:hint="default" w:ascii="Times New Roman" w:hAnsi="Times New Roman"/>
+                <w:b w:val="0"/>
+                <w:bCs w:val="0"/>
+                <w:sz w:val="24"/>
+                <w:szCs w:val="24"/>
+                <w:vertAlign w:val="baseline"/>
+                <w:lang w:val="en-US"/>
+              </w:rPr>
+              <w:t>PostgreSQL GUI management tool</w:t>
+            </w:r>
+          </w:p>
+        </w:tc>
+        <w:tc>
+          <w:tcPr>
+            <w:tcW w:w="1576" w:type="dxa"/>
+            <w:vAlign w:val="top"/>
+          </w:tcPr>
+          <w:p>
+            <w:pPr>
+              <w:widowControl w:val="0"/>
+              <w:spacing w:line="240" w:lineRule="auto"/>
+              <w:jc w:val="center"/>
+              <w:rPr>
+                <w:rFonts w:hint="default" w:ascii="Times New Roman" w:hAnsi="Times New Roman"/>
+                <w:b w:val="0"/>
+                <w:bCs w:val="0"/>
+                <w:sz w:val="24"/>
+                <w:szCs w:val="24"/>
+                <w:vertAlign w:val="baseline"/>
+                <w:lang w:val="en-US"/>
+              </w:rPr>
+            </w:pPr>
+            <w:r>
+              <w:rPr>
+                <w:rFonts w:hint="default" w:ascii="Times New Roman" w:hAnsi="Times New Roman"/>
+                <w:b w:val="0"/>
+                <w:bCs w:val="0"/>
+                <w:sz w:val="24"/>
+                <w:szCs w:val="24"/>
+                <w:vertAlign w:val="baseline"/>
+                <w:lang w:val="en-US"/>
+              </w:rPr>
+              <w:t>5050:80</w:t>
             </w:r>
           </w:p>
         </w:tc>
@@ -2519,67 +3158,103 @@
         </w:tblPrEx>
         <w:tc>
           <w:tcPr>
-            <w:tcW w:w="2053" w:type="dxa"/>
-          </w:tcPr>
-          <w:p>
-            <w:pPr>
-              <w:widowControl w:val="0"/>
-              <w:spacing w:line="240" w:lineRule="auto"/>
-              <w:jc w:val="left"/>
-              <w:rPr>
-                <w:rFonts w:hint="default" w:ascii="Times New Roman" w:hAnsi="Times New Roman"/>
-                <w:b w:val="0"/>
-                <w:bCs w:val="0"/>
-                <w:sz w:val="24"/>
-                <w:szCs w:val="24"/>
-                <w:vertAlign w:val="baseline"/>
-                <w:lang w:val="en-US"/>
-              </w:rPr>
-            </w:pPr>
-            <w:r>
-              <w:rPr>
-                <w:rFonts w:hint="default" w:ascii="Times New Roman" w:hAnsi="Times New Roman"/>
-                <w:b w:val="0"/>
-                <w:bCs w:val="0"/>
-                <w:sz w:val="24"/>
-                <w:szCs w:val="24"/>
-                <w:vertAlign w:val="baseline"/>
-                <w:lang w:val="en-US"/>
-              </w:rPr>
-              <w:t>Backend</w:t>
-            </w:r>
-          </w:p>
-        </w:tc>
-        <w:tc>
-          <w:tcPr>
-            <w:tcW w:w="3240" w:type="dxa"/>
-          </w:tcPr>
-          <w:p>
-            <w:pPr>
-              <w:widowControl w:val="0"/>
-              <w:spacing w:line="240" w:lineRule="auto"/>
-              <w:jc w:val="left"/>
-              <w:rPr>
-                <w:rFonts w:hint="default" w:ascii="Times New Roman" w:hAnsi="Times New Roman" w:cs="Times New Roman"/>
-                <w:b w:val="0"/>
-                <w:bCs w:val="0"/>
-                <w:sz w:val="24"/>
-                <w:szCs w:val="24"/>
-                <w:vertAlign w:val="baseline"/>
-                <w:lang w:val="en-US"/>
-              </w:rPr>
-            </w:pPr>
-            <w:r>
-              <w:rPr>
-                <w:rFonts w:hint="default" w:ascii="Times New Roman" w:hAnsi="Times New Roman" w:cs="Times New Roman"/>
-                <w:b w:val="0"/>
-                <w:bCs w:val="0"/>
-                <w:sz w:val="24"/>
-                <w:szCs w:val="24"/>
-                <w:vertAlign w:val="baseline"/>
-                <w:lang w:val="en-US"/>
-              </w:rPr>
-              <w:t>PostgreSQL, MongoDB</w:t>
+            <w:tcW w:w="1933" w:type="dxa"/>
+            <w:vAlign w:val="top"/>
+          </w:tcPr>
+          <w:p>
+            <w:pPr>
+              <w:widowControl w:val="0"/>
+              <w:spacing w:line="240" w:lineRule="auto"/>
+              <w:jc w:val="left"/>
+              <w:rPr>
+                <w:rFonts w:hint="default" w:ascii="Times New Roman" w:hAnsi="Times New Roman"/>
+                <w:b w:val="0"/>
+                <w:bCs w:val="0"/>
+                <w:sz w:val="24"/>
+                <w:szCs w:val="24"/>
+                <w:vertAlign w:val="baseline"/>
+                <w:lang w:val="en-US"/>
+              </w:rPr>
+            </w:pPr>
+            <w:r>
+              <w:rPr>
+                <w:rFonts w:hint="default" w:ascii="Times New Roman" w:hAnsi="Times New Roman"/>
+                <w:b w:val="0"/>
+                <w:bCs w:val="0"/>
+                <w:sz w:val="24"/>
+                <w:szCs w:val="24"/>
+                <w:vertAlign w:val="baseline"/>
+                <w:lang w:val="en-US"/>
+              </w:rPr>
+              <w:t>MinIO</w:t>
+            </w:r>
+          </w:p>
+        </w:tc>
+        <w:tc>
+          <w:tcPr>
+            <w:tcW w:w="6453" w:type="dxa"/>
+            <w:gridSpan w:val="2"/>
+          </w:tcPr>
+          <w:p>
+            <w:pPr>
+              <w:widowControl w:val="0"/>
+              <w:spacing w:line="240" w:lineRule="auto"/>
+              <w:jc w:val="left"/>
+              <w:rPr>
+                <w:rFonts w:hint="default" w:ascii="Times New Roman" w:hAnsi="Times New Roman"/>
+                <w:b w:val="0"/>
+                <w:bCs w:val="0"/>
+                <w:sz w:val="24"/>
+                <w:szCs w:val="24"/>
+                <w:vertAlign w:val="baseline"/>
+                <w:lang w:val="en-US"/>
+              </w:rPr>
+            </w:pPr>
+            <w:r>
+              <w:rPr>
+                <w:rFonts w:hint="default" w:ascii="Times New Roman" w:hAnsi="Times New Roman"/>
+                <w:b w:val="0"/>
+                <w:bCs w:val="0"/>
+                <w:sz w:val="24"/>
+                <w:szCs w:val="24"/>
+                <w:vertAlign w:val="baseline"/>
+                <w:lang w:val="en-US"/>
+              </w:rPr>
+              <w:t>Object storage (S3 compatible)</w:t>
+            </w:r>
+          </w:p>
+        </w:tc>
+        <w:tc>
+          <w:tcPr>
+            <w:tcW w:w="1576" w:type="dxa"/>
+            <w:vAlign w:val="top"/>
+          </w:tcPr>
+          <w:p>
+            <w:pPr>
+              <w:widowControl w:val="0"/>
+              <w:spacing w:line="240" w:lineRule="auto"/>
+              <w:jc w:val="center"/>
+              <w:rPr>
+                <w:rFonts w:hint="default" w:ascii="Times New Roman" w:hAnsi="Times New Roman"/>
+                <w:b w:val="0"/>
+                <w:bCs w:val="0"/>
+                <w:sz w:val="24"/>
+                <w:szCs w:val="24"/>
+                <w:vertAlign w:val="baseline"/>
+                <w:lang w:val="en-US"/>
+              </w:rPr>
+            </w:pPr>
+            <w:r>
+              <w:rPr>
+                <w:rFonts w:hint="default" w:ascii="Times New Roman" w:hAnsi="Times New Roman"/>
+                <w:b w:val="0"/>
+                <w:bCs w:val="0"/>
+                <w:sz w:val="24"/>
+                <w:szCs w:val="24"/>
+                <w:vertAlign w:val="baseline"/>
+                <w:lang w:val="en-US"/>
+              </w:rPr>
+              <w:t>9000:9000</w:t>
             </w:r>
           </w:p>
         </w:tc>
@@ -2603,482 +3278,103 @@
         </w:tblPrEx>
         <w:tc>
           <w:tcPr>
-            <w:tcW w:w="2053" w:type="dxa"/>
-          </w:tcPr>
-          <w:p>
-            <w:pPr>
-              <w:widowControl w:val="0"/>
-              <w:spacing w:line="240" w:lineRule="auto"/>
-              <w:jc w:val="left"/>
-              <w:rPr>
-                <w:rFonts w:hint="default" w:ascii="Times New Roman" w:hAnsi="Times New Roman"/>
-                <w:b w:val="0"/>
-                <w:bCs w:val="0"/>
-                <w:sz w:val="24"/>
-                <w:szCs w:val="24"/>
-                <w:vertAlign w:val="baseline"/>
-                <w:lang w:val="en-US"/>
-              </w:rPr>
-            </w:pPr>
-            <w:r>
-              <w:rPr>
-                <w:rFonts w:hint="default" w:ascii="Times New Roman" w:hAnsi="Times New Roman"/>
-                <w:b w:val="0"/>
-                <w:bCs w:val="0"/>
-                <w:sz w:val="24"/>
-                <w:szCs w:val="24"/>
-                <w:vertAlign w:val="baseline"/>
-                <w:lang w:val="en-US"/>
-              </w:rPr>
-              <w:t>Authentication</w:t>
-            </w:r>
-          </w:p>
-        </w:tc>
-        <w:tc>
-          <w:tcPr>
-            <w:tcW w:w="3240" w:type="dxa"/>
-          </w:tcPr>
-          <w:p>
-            <w:pPr>
-              <w:widowControl w:val="0"/>
-              <w:spacing w:line="240" w:lineRule="auto"/>
-              <w:jc w:val="left"/>
-              <w:rPr>
-                <w:rFonts w:hint="default" w:ascii="Times New Roman" w:hAnsi="Times New Roman" w:cs="Times New Roman"/>
-                <w:b w:val="0"/>
-                <w:bCs w:val="0"/>
-                <w:sz w:val="24"/>
-                <w:szCs w:val="24"/>
-                <w:vertAlign w:val="baseline"/>
-                <w:lang w:val="en-US"/>
-              </w:rPr>
-            </w:pPr>
-            <w:r>
-              <w:rPr>
-                <w:rFonts w:hint="default" w:ascii="Times New Roman" w:hAnsi="Times New Roman" w:cs="Times New Roman"/>
-                <w:b w:val="0"/>
-                <w:bCs w:val="0"/>
-                <w:sz w:val="24"/>
-                <w:szCs w:val="24"/>
-                <w:vertAlign w:val="baseline"/>
-                <w:lang w:val="en-US"/>
-              </w:rPr>
-              <w:t>JWT</w:t>
-            </w:r>
-          </w:p>
-        </w:tc>
-      </w:tr>
-      <w:tr>
-        <w:tblPrEx>
-          <w:tblBorders>
-            <w:top w:val="single" w:color="auto" w:sz="4" w:space="0"/>
-            <w:left w:val="single" w:color="auto" w:sz="4" w:space="0"/>
-            <w:bottom w:val="single" w:color="auto" w:sz="4" w:space="0"/>
-            <w:right w:val="single" w:color="auto" w:sz="4" w:space="0"/>
-            <w:insideH w:val="single" w:color="auto" w:sz="4" w:space="0"/>
-            <w:insideV w:val="single" w:color="auto" w:sz="4" w:space="0"/>
-          </w:tblBorders>
-          <w:tblCellMar>
-            <w:top w:w="0" w:type="dxa"/>
-            <w:left w:w="108" w:type="dxa"/>
-            <w:bottom w:w="0" w:type="dxa"/>
-            <w:right w:w="108" w:type="dxa"/>
-          </w:tblCellMar>
-        </w:tblPrEx>
-        <w:tc>
-          <w:tcPr>
-            <w:tcW w:w="2053" w:type="dxa"/>
-          </w:tcPr>
-          <w:p>
-            <w:pPr>
-              <w:widowControl w:val="0"/>
-              <w:spacing w:line="240" w:lineRule="auto"/>
-              <w:jc w:val="left"/>
-              <w:rPr>
-                <w:rFonts w:hint="default" w:ascii="Times New Roman" w:hAnsi="Times New Roman"/>
-                <w:b w:val="0"/>
-                <w:bCs w:val="0"/>
-                <w:sz w:val="24"/>
-                <w:szCs w:val="24"/>
-                <w:vertAlign w:val="baseline"/>
-                <w:lang w:val="en-US"/>
-              </w:rPr>
-            </w:pPr>
-            <w:r>
-              <w:rPr>
-                <w:rFonts w:hint="default" w:ascii="Times New Roman" w:hAnsi="Times New Roman"/>
-                <w:b w:val="0"/>
-                <w:bCs w:val="0"/>
-                <w:sz w:val="24"/>
-                <w:szCs w:val="24"/>
-                <w:vertAlign w:val="baseline"/>
-                <w:lang w:val="en-US"/>
-              </w:rPr>
-              <w:t>Message Queue</w:t>
-            </w:r>
-          </w:p>
-        </w:tc>
-        <w:tc>
-          <w:tcPr>
-            <w:tcW w:w="3240" w:type="dxa"/>
-          </w:tcPr>
-          <w:p>
-            <w:pPr>
-              <w:widowControl w:val="0"/>
-              <w:spacing w:line="240" w:lineRule="auto"/>
-              <w:jc w:val="left"/>
-              <w:rPr>
-                <w:rFonts w:hint="default"/>
-                <w:lang w:val="en-US"/>
-              </w:rPr>
-            </w:pPr>
-            <w:r>
-              <w:rPr>
-                <w:rFonts w:hint="default" w:ascii="Times New Roman" w:hAnsi="Times New Roman" w:cs="Times New Roman"/>
-                <w:b w:val="0"/>
-                <w:bCs w:val="0"/>
-                <w:sz w:val="24"/>
-                <w:szCs w:val="24"/>
-                <w:vertAlign w:val="baseline"/>
-                <w:lang w:val="en-US"/>
-              </w:rPr>
-              <w:t>Kafka, Redis</w:t>
-            </w:r>
-          </w:p>
-        </w:tc>
-      </w:tr>
-      <w:tr>
-        <w:tblPrEx>
-          <w:tblBorders>
-            <w:top w:val="single" w:color="auto" w:sz="4" w:space="0"/>
-            <w:left w:val="single" w:color="auto" w:sz="4" w:space="0"/>
-            <w:bottom w:val="single" w:color="auto" w:sz="4" w:space="0"/>
-            <w:right w:val="single" w:color="auto" w:sz="4" w:space="0"/>
-            <w:insideH w:val="single" w:color="auto" w:sz="4" w:space="0"/>
-            <w:insideV w:val="single" w:color="auto" w:sz="4" w:space="0"/>
-          </w:tblBorders>
-          <w:tblCellMar>
-            <w:top w:w="0" w:type="dxa"/>
-            <w:left w:w="108" w:type="dxa"/>
-            <w:bottom w:w="0" w:type="dxa"/>
-            <w:right w:w="108" w:type="dxa"/>
-          </w:tblCellMar>
-        </w:tblPrEx>
-        <w:tc>
-          <w:tcPr>
-            <w:tcW w:w="2053" w:type="dxa"/>
-          </w:tcPr>
-          <w:p>
-            <w:pPr>
-              <w:widowControl w:val="0"/>
-              <w:spacing w:line="240" w:lineRule="auto"/>
-              <w:jc w:val="left"/>
-              <w:rPr>
-                <w:rFonts w:hint="default" w:ascii="Times New Roman" w:hAnsi="Times New Roman"/>
-                <w:b w:val="0"/>
-                <w:bCs w:val="0"/>
-                <w:sz w:val="24"/>
-                <w:szCs w:val="24"/>
-                <w:vertAlign w:val="baseline"/>
-                <w:lang w:val="en-US"/>
-              </w:rPr>
-            </w:pPr>
-            <w:r>
-              <w:rPr>
-                <w:rFonts w:hint="default" w:ascii="Times New Roman" w:hAnsi="Times New Roman"/>
-                <w:b w:val="0"/>
-                <w:bCs w:val="0"/>
-                <w:sz w:val="24"/>
-                <w:szCs w:val="24"/>
-                <w:vertAlign w:val="baseline"/>
-                <w:lang w:val="en-US"/>
-              </w:rPr>
-              <w:t>Object Storage</w:t>
-            </w:r>
-          </w:p>
-        </w:tc>
-        <w:tc>
-          <w:tcPr>
-            <w:tcW w:w="3240" w:type="dxa"/>
-          </w:tcPr>
-          <w:p>
-            <w:pPr>
-              <w:widowControl w:val="0"/>
-              <w:spacing w:line="240" w:lineRule="auto"/>
-              <w:jc w:val="left"/>
-              <w:rPr>
-                <w:rFonts w:hint="default" w:ascii="Times New Roman" w:hAnsi="Times New Roman" w:cs="Times New Roman"/>
-                <w:b w:val="0"/>
-                <w:bCs w:val="0"/>
-                <w:sz w:val="24"/>
-                <w:szCs w:val="24"/>
-                <w:vertAlign w:val="baseline"/>
-                <w:lang w:val="en-US"/>
-              </w:rPr>
-            </w:pPr>
-            <w:r>
-              <w:rPr>
-                <w:rFonts w:hint="default" w:ascii="Times New Roman" w:hAnsi="Times New Roman"/>
-                <w:b w:val="0"/>
-                <w:bCs w:val="0"/>
-                <w:sz w:val="24"/>
-                <w:szCs w:val="24"/>
-                <w:vertAlign w:val="baseline"/>
-                <w:lang w:val="en-US"/>
-              </w:rPr>
-              <w:t>MinIO</w:t>
-            </w:r>
-          </w:p>
-        </w:tc>
-      </w:tr>
-      <w:tr>
-        <w:tblPrEx>
-          <w:tblBorders>
-            <w:top w:val="single" w:color="auto" w:sz="4" w:space="0"/>
-            <w:left w:val="single" w:color="auto" w:sz="4" w:space="0"/>
-            <w:bottom w:val="single" w:color="auto" w:sz="4" w:space="0"/>
-            <w:right w:val="single" w:color="auto" w:sz="4" w:space="0"/>
-            <w:insideH w:val="single" w:color="auto" w:sz="4" w:space="0"/>
-            <w:insideV w:val="single" w:color="auto" w:sz="4" w:space="0"/>
-          </w:tblBorders>
-          <w:tblCellMar>
-            <w:top w:w="0" w:type="dxa"/>
-            <w:left w:w="108" w:type="dxa"/>
-            <w:bottom w:w="0" w:type="dxa"/>
-            <w:right w:w="108" w:type="dxa"/>
-          </w:tblCellMar>
-        </w:tblPrEx>
-        <w:tc>
-          <w:tcPr>
-            <w:tcW w:w="2053" w:type="dxa"/>
-          </w:tcPr>
-          <w:p>
-            <w:pPr>
-              <w:widowControl w:val="0"/>
-              <w:spacing w:line="240" w:lineRule="auto"/>
-              <w:jc w:val="left"/>
-              <w:rPr>
-                <w:rFonts w:hint="default" w:ascii="Times New Roman" w:hAnsi="Times New Roman"/>
-                <w:b w:val="0"/>
-                <w:bCs w:val="0"/>
-                <w:sz w:val="24"/>
-                <w:szCs w:val="24"/>
-                <w:vertAlign w:val="baseline"/>
-                <w:lang w:val="en-US"/>
-              </w:rPr>
-            </w:pPr>
-            <w:r>
-              <w:rPr>
-                <w:rFonts w:hint="default" w:ascii="Times New Roman" w:hAnsi="Times New Roman"/>
-                <w:b w:val="0"/>
-                <w:bCs w:val="0"/>
-                <w:sz w:val="24"/>
-                <w:szCs w:val="24"/>
-                <w:vertAlign w:val="baseline"/>
-                <w:lang w:val="en-US"/>
-              </w:rPr>
-              <w:t>PDF Rendering</w:t>
-            </w:r>
-          </w:p>
-        </w:tc>
-        <w:tc>
-          <w:tcPr>
-            <w:tcW w:w="3240" w:type="dxa"/>
-          </w:tcPr>
-          <w:p>
-            <w:pPr>
-              <w:widowControl w:val="0"/>
-              <w:spacing w:line="240" w:lineRule="auto"/>
-              <w:jc w:val="left"/>
-              <w:rPr>
-                <w:rFonts w:hint="default" w:ascii="Times New Roman" w:hAnsi="Times New Roman"/>
-                <w:b w:val="0"/>
-                <w:bCs w:val="0"/>
-                <w:sz w:val="24"/>
-                <w:szCs w:val="24"/>
-                <w:vertAlign w:val="baseline"/>
-                <w:lang w:val="en-US"/>
-              </w:rPr>
-            </w:pPr>
-            <w:r>
-              <w:rPr>
-                <w:rFonts w:hint="default" w:ascii="Times New Roman" w:hAnsi="Times New Roman"/>
-                <w:b w:val="0"/>
-                <w:bCs w:val="0"/>
-                <w:sz w:val="24"/>
-                <w:szCs w:val="24"/>
-                <w:vertAlign w:val="baseline"/>
-                <w:lang w:val="en-US"/>
-              </w:rPr>
-              <w:t>PDF.js</w:t>
-            </w:r>
-          </w:p>
-        </w:tc>
-      </w:tr>
-      <w:tr>
-        <w:tblPrEx>
-          <w:tblBorders>
-            <w:top w:val="single" w:color="auto" w:sz="4" w:space="0"/>
-            <w:left w:val="single" w:color="auto" w:sz="4" w:space="0"/>
-            <w:bottom w:val="single" w:color="auto" w:sz="4" w:space="0"/>
-            <w:right w:val="single" w:color="auto" w:sz="4" w:space="0"/>
-            <w:insideH w:val="single" w:color="auto" w:sz="4" w:space="0"/>
-            <w:insideV w:val="single" w:color="auto" w:sz="4" w:space="0"/>
-          </w:tblBorders>
-          <w:tblCellMar>
-            <w:top w:w="0" w:type="dxa"/>
-            <w:left w:w="108" w:type="dxa"/>
-            <w:bottom w:w="0" w:type="dxa"/>
-            <w:right w:w="108" w:type="dxa"/>
-          </w:tblCellMar>
-        </w:tblPrEx>
-        <w:tc>
-          <w:tcPr>
-            <w:tcW w:w="2053" w:type="dxa"/>
-          </w:tcPr>
-          <w:p>
-            <w:pPr>
-              <w:widowControl w:val="0"/>
-              <w:spacing w:line="240" w:lineRule="auto"/>
-              <w:jc w:val="left"/>
-              <w:rPr>
-                <w:rFonts w:hint="default" w:ascii="Times New Roman" w:hAnsi="Times New Roman"/>
-                <w:b w:val="0"/>
-                <w:bCs w:val="0"/>
-                <w:sz w:val="24"/>
-                <w:szCs w:val="24"/>
-                <w:vertAlign w:val="baseline"/>
-                <w:lang w:val="en-US"/>
-              </w:rPr>
-            </w:pPr>
-            <w:r>
-              <w:rPr>
-                <w:rFonts w:hint="default" w:ascii="Times New Roman" w:hAnsi="Times New Roman"/>
-                <w:b w:val="0"/>
-                <w:bCs w:val="0"/>
-                <w:sz w:val="24"/>
-                <w:szCs w:val="24"/>
-                <w:vertAlign w:val="baseline"/>
-                <w:lang w:val="en-US"/>
-              </w:rPr>
-              <w:t>Realtime Layer</w:t>
-            </w:r>
-          </w:p>
-        </w:tc>
-        <w:tc>
-          <w:tcPr>
-            <w:tcW w:w="3240" w:type="dxa"/>
-          </w:tcPr>
-          <w:p>
-            <w:pPr>
-              <w:widowControl w:val="0"/>
-              <w:spacing w:line="240" w:lineRule="auto"/>
-              <w:jc w:val="left"/>
-              <w:rPr>
-                <w:rFonts w:hint="default" w:ascii="Times New Roman" w:hAnsi="Times New Roman"/>
-                <w:b w:val="0"/>
-                <w:bCs w:val="0"/>
-                <w:sz w:val="24"/>
-                <w:szCs w:val="24"/>
-                <w:vertAlign w:val="baseline"/>
-                <w:lang w:val="en-US"/>
-              </w:rPr>
-            </w:pPr>
-            <w:r>
-              <w:rPr>
-                <w:rFonts w:hint="default" w:ascii="Times New Roman" w:hAnsi="Times New Roman"/>
-                <w:b w:val="0"/>
-                <w:bCs w:val="0"/>
-                <w:sz w:val="24"/>
-                <w:szCs w:val="24"/>
-                <w:vertAlign w:val="baseline"/>
-                <w:lang w:val="en-US"/>
-              </w:rPr>
-              <w:t>Socket.IO with Redis Adapter</w:t>
-            </w:r>
-          </w:p>
-        </w:tc>
-      </w:tr>
-      <w:tr>
-        <w:tblPrEx>
-          <w:tblBorders>
-            <w:top w:val="single" w:color="auto" w:sz="4" w:space="0"/>
-            <w:left w:val="single" w:color="auto" w:sz="4" w:space="0"/>
-            <w:bottom w:val="single" w:color="auto" w:sz="4" w:space="0"/>
-            <w:right w:val="single" w:color="auto" w:sz="4" w:space="0"/>
-            <w:insideH w:val="single" w:color="auto" w:sz="4" w:space="0"/>
-            <w:insideV w:val="single" w:color="auto" w:sz="4" w:space="0"/>
-          </w:tblBorders>
-          <w:tblCellMar>
-            <w:top w:w="0" w:type="dxa"/>
-            <w:left w:w="108" w:type="dxa"/>
-            <w:bottom w:w="0" w:type="dxa"/>
-            <w:right w:w="108" w:type="dxa"/>
-          </w:tblCellMar>
-        </w:tblPrEx>
-        <w:tc>
-          <w:tcPr>
-            <w:tcW w:w="2053" w:type="dxa"/>
-          </w:tcPr>
-          <w:p>
-            <w:pPr>
-              <w:widowControl w:val="0"/>
-              <w:spacing w:line="240" w:lineRule="auto"/>
-              <w:jc w:val="left"/>
-              <w:rPr>
-                <w:rFonts w:hint="default" w:ascii="Times New Roman" w:hAnsi="Times New Roman"/>
-                <w:b w:val="0"/>
-                <w:bCs w:val="0"/>
-                <w:sz w:val="24"/>
-                <w:szCs w:val="24"/>
-                <w:vertAlign w:val="baseline"/>
-                <w:lang w:val="en-US"/>
-              </w:rPr>
-            </w:pPr>
-            <w:r>
-              <w:rPr>
-                <w:rFonts w:hint="default" w:ascii="Times New Roman" w:hAnsi="Times New Roman"/>
-                <w:b w:val="0"/>
-                <w:bCs w:val="0"/>
-                <w:sz w:val="24"/>
-                <w:szCs w:val="24"/>
-                <w:vertAlign w:val="baseline"/>
-                <w:lang w:val="en-US"/>
-              </w:rPr>
-              <w:t>Admin Panel</w:t>
-            </w:r>
-          </w:p>
-        </w:tc>
-        <w:tc>
-          <w:tcPr>
-            <w:tcW w:w="3240" w:type="dxa"/>
-          </w:tcPr>
-          <w:p>
-            <w:pPr>
-              <w:widowControl w:val="0"/>
-              <w:spacing w:line="240" w:lineRule="auto"/>
-              <w:jc w:val="left"/>
-              <w:rPr>
-                <w:rFonts w:hint="default" w:ascii="Times New Roman" w:hAnsi="Times New Roman"/>
-                <w:b w:val="0"/>
-                <w:bCs w:val="0"/>
-                <w:sz w:val="24"/>
-                <w:szCs w:val="24"/>
-                <w:vertAlign w:val="baseline"/>
-                <w:lang w:val="en-US"/>
-              </w:rPr>
-            </w:pPr>
-            <w:r>
-              <w:rPr>
-                <w:rFonts w:hint="default" w:ascii="Times New Roman" w:hAnsi="Times New Roman"/>
-                <w:b w:val="0"/>
-                <w:bCs w:val="0"/>
-                <w:sz w:val="24"/>
-                <w:szCs w:val="24"/>
-                <w:vertAlign w:val="baseline"/>
-                <w:lang w:val="en-US"/>
-              </w:rPr>
-              <w:t>AdminJS</w:t>
+            <w:tcW w:w="1933" w:type="dxa"/>
+            <w:vAlign w:val="top"/>
+          </w:tcPr>
+          <w:p>
+            <w:pPr>
+              <w:widowControl w:val="0"/>
+              <w:spacing w:line="240" w:lineRule="auto"/>
+              <w:jc w:val="left"/>
+              <w:rPr>
+                <w:rFonts w:hint="default" w:ascii="Times New Roman" w:hAnsi="Times New Roman"/>
+                <w:b w:val="0"/>
+                <w:bCs w:val="0"/>
+                <w:sz w:val="24"/>
+                <w:szCs w:val="24"/>
+                <w:vertAlign w:val="baseline"/>
+                <w:lang w:val="en-US"/>
+              </w:rPr>
+            </w:pPr>
+            <w:r>
+              <w:rPr>
+                <w:rFonts w:hint="default" w:ascii="Times New Roman" w:hAnsi="Times New Roman"/>
+                <w:b w:val="0"/>
+                <w:bCs w:val="0"/>
+                <w:sz w:val="24"/>
+                <w:szCs w:val="24"/>
+                <w:vertAlign w:val="baseline"/>
+                <w:lang w:val="en-US"/>
+              </w:rPr>
+              <w:t>MinIO Console</w:t>
+            </w:r>
+          </w:p>
+        </w:tc>
+        <w:tc>
+          <w:tcPr>
+            <w:tcW w:w="6453" w:type="dxa"/>
+            <w:gridSpan w:val="2"/>
+          </w:tcPr>
+          <w:p>
+            <w:pPr>
+              <w:widowControl w:val="0"/>
+              <w:spacing w:line="240" w:lineRule="auto"/>
+              <w:jc w:val="left"/>
+              <w:rPr>
+                <w:rFonts w:hint="default" w:ascii="Times New Roman" w:hAnsi="Times New Roman"/>
+                <w:b w:val="0"/>
+                <w:bCs w:val="0"/>
+                <w:sz w:val="24"/>
+                <w:szCs w:val="24"/>
+                <w:vertAlign w:val="baseline"/>
+                <w:lang w:val="en-US"/>
+              </w:rPr>
+            </w:pPr>
+            <w:r>
+              <w:rPr>
+                <w:rFonts w:hint="default" w:ascii="Times New Roman" w:hAnsi="Times New Roman"/>
+                <w:b w:val="0"/>
+                <w:bCs w:val="0"/>
+                <w:sz w:val="24"/>
+                <w:szCs w:val="24"/>
+                <w:vertAlign w:val="baseline"/>
+                <w:lang w:val="en-US"/>
+              </w:rPr>
+              <w:t>MinIO web console</w:t>
+            </w:r>
+          </w:p>
+        </w:tc>
+        <w:tc>
+          <w:tcPr>
+            <w:tcW w:w="1576" w:type="dxa"/>
+            <w:vAlign w:val="top"/>
+          </w:tcPr>
+          <w:p>
+            <w:pPr>
+              <w:widowControl w:val="0"/>
+              <w:spacing w:line="240" w:lineRule="auto"/>
+              <w:jc w:val="center"/>
+              <w:rPr>
+                <w:rFonts w:hint="default" w:ascii="Times New Roman" w:hAnsi="Times New Roman"/>
+                <w:b w:val="0"/>
+                <w:bCs w:val="0"/>
+                <w:sz w:val="24"/>
+                <w:szCs w:val="24"/>
+                <w:vertAlign w:val="baseline"/>
+                <w:lang w:val="en-US"/>
+              </w:rPr>
+            </w:pPr>
+            <w:r>
+              <w:rPr>
+                <w:rFonts w:hint="default" w:ascii="Times New Roman" w:hAnsi="Times New Roman"/>
+                <w:b w:val="0"/>
+                <w:bCs w:val="0"/>
+                <w:sz w:val="24"/>
+                <w:szCs w:val="24"/>
+                <w:vertAlign w:val="baseline"/>
+                <w:lang w:val="en-US"/>
+              </w:rPr>
+              <w:t>9001:9001</w:t>
             </w:r>
           </w:p>
         </w:tc>
